--- a/public/readme/README.docx
+++ b/public/readme/README.docx
@@ -1,6 +1,6 @@
 
 <file path=word/document.xml><?xml version="1.0" encoding="utf-8"?>
-<w:document xmlns:wpc="http://schemas.microsoft.com/office/word/2010/wordprocessingCanvas" xmlns:cx="http://schemas.microsoft.com/office/drawing/2014/chartex" xmlns:cx1="http://schemas.microsoft.com/office/drawing/2015/9/8/chartex" xmlns:cx2="http://schemas.microsoft.com/office/drawing/2015/10/21/chartex" xmlns:cx3="http://schemas.microsoft.com/office/drawing/2016/5/9/chartex" xmlns:cx4="http://schemas.microsoft.com/office/drawing/2016/5/10/chartex" xmlns:cx5="http://schemas.microsoft.com/office/drawing/2016/5/11/chartex" xmlns:cx6="http://schemas.microsoft.com/office/drawing/2016/5/12/chartex" xmlns:cx7="http://schemas.microsoft.com/office/drawing/2016/5/13/chartex" xmlns:cx8="http://schemas.microsoft.com/office/drawing/2016/5/14/chartex" xmlns:mc="http://schemas.openxmlformats.org/markup-compatibility/2006" xmlns:aink="http://schemas.microsoft.com/office/drawing/2016/ink" xmlns:am3d="http://schemas.microsoft.com/office/drawing/2017/model3d" xmlns:o="urn:schemas-microsoft-com:office:office" xmlns:r="http://schemas.openxmlformats.org/officeDocument/2006/relationships" xmlns:m="http://schemas.openxmlformats.org/officeDocument/2006/math" xmlns:v="urn:schemas-microsoft-com:vml" xmlns:wp14="http://schemas.microsoft.com/office/word/2010/wordprocessingDrawing" xmlns:wp="http://schemas.openxmlformats.org/drawingml/2006/wordprocessingDrawing" xmlns:w10="urn:schemas-microsoft-com:office:word" xmlns:w="http://schemas.openxmlformats.org/wordprocessingml/2006/main" xmlns:w14="http://schemas.microsoft.com/office/word/2010/wordml" xmlns:w15="http://schemas.microsoft.com/office/word/2012/wordml" xmlns:w16cid="http://schemas.microsoft.com/office/word/2016/wordml/cid" xmlns:w16se="http://schemas.microsoft.com/office/word/2015/wordml/symex" xmlns:wpg="http://schemas.microsoft.com/office/word/2010/wordprocessingGroup" xmlns:wpi="http://schemas.microsoft.com/office/word/2010/wordprocessingInk" xmlns:wne="http://schemas.microsoft.com/office/word/2006/wordml" xmlns:wps="http://schemas.microsoft.com/office/word/2010/wordprocessingShape" mc:Ignorable="w14 w15 w16se w16cid wp14">
+<w:document xmlns:ve="http://schemas.openxmlformats.org/markup-compatibility/2006" xmlns:o="urn:schemas-microsoft-com:office:office" xmlns:r="http://schemas.openxmlformats.org/officeDocument/2006/relationships" xmlns:m="http://schemas.openxmlformats.org/officeDocument/2006/math" xmlns:v="urn:schemas-microsoft-com:vml" xmlns:wp="http://schemas.openxmlformats.org/drawingml/2006/wordprocessingDrawing" xmlns:w10="urn:schemas-microsoft-com:office:word" xmlns:w="http://schemas.openxmlformats.org/wordprocessingml/2006/main" xmlns:wne="http://schemas.microsoft.com/office/word/2006/wordml">
   <w:body>
     <w:p>
       <w:pPr>
@@ -19,6 +19,27 @@
           <w:sz w:val="32"/>
         </w:rPr>
         <w:t>Projekt telepítése</w:t>
+      </w:r>
+    </w:p>
+    <w:p>
+      <w:pPr>
+        <w:spacing w:line="240" w:lineRule="auto"/>
+        <w:jc w:val="center"/>
+        <w:rPr>
+          <w:rFonts w:ascii="Arial" w:hAnsi="Arial" w:cs="Arial"/>
+          <w:b/>
+          <w:color w:val="FF0000"/>
+          <w:sz w:val="32"/>
+        </w:rPr>
+      </w:pPr>
+      <w:r>
+        <w:rPr>
+          <w:rFonts w:ascii="Arial" w:hAnsi="Arial" w:cs="Arial"/>
+          <w:b/>
+          <w:color w:val="FF0000"/>
+          <w:sz w:val="32"/>
+        </w:rPr>
+        <w:t>A helyi korlátozások miatt a program zökkenőmentes futásáért a ZED böngészőt kell használni!</w:t>
       </w:r>
     </w:p>
     <w:p>
@@ -183,7 +204,6 @@
           <w:b/>
         </w:rPr>
       </w:pPr>
-      <w:proofErr w:type="spellStart"/>
       <w:r>
         <w:rPr>
           <w:rStyle w:val="token"/>
@@ -192,7 +212,6 @@
         </w:rPr>
         <w:t>node</w:t>
       </w:r>
-      <w:proofErr w:type="spellEnd"/>
       <w:r>
         <w:rPr>
           <w:rFonts w:ascii="Arial" w:hAnsi="Arial" w:cs="Arial"/>
@@ -218,7 +237,6 @@
           <w:b/>
         </w:rPr>
       </w:pPr>
-      <w:proofErr w:type="spellStart"/>
       <w:r>
         <w:rPr>
           <w:rStyle w:val="token"/>
@@ -227,7 +245,6 @@
         </w:rPr>
         <w:t>npm</w:t>
       </w:r>
-      <w:proofErr w:type="spellEnd"/>
       <w:r>
         <w:rPr>
           <w:rFonts w:ascii="Arial" w:hAnsi="Arial" w:cs="Arial"/>
@@ -255,7 +272,6 @@
           <w:rFonts w:ascii="Arial" w:hAnsi="Arial" w:cs="Arial"/>
         </w:rPr>
       </w:pPr>
-      <w:proofErr w:type="spellStart"/>
       <w:r>
         <w:rPr>
           <w:rStyle w:val="Kiemels2"/>
@@ -263,40 +279,11 @@
         </w:rPr>
         <w:t>Git</w:t>
       </w:r>
-      <w:proofErr w:type="spellEnd"/>
-      <w:r>
-        <w:rPr>
-          <w:rFonts w:ascii="Arial" w:hAnsi="Arial" w:cs="Arial"/>
-        </w:rPr>
-        <w:t xml:space="preserve">: Ha a projektet </w:t>
-      </w:r>
-      <w:proofErr w:type="spellStart"/>
-      <w:r>
-        <w:rPr>
-          <w:rFonts w:ascii="Arial" w:hAnsi="Arial" w:cs="Arial"/>
-        </w:rPr>
-        <w:t>Git</w:t>
-      </w:r>
-      <w:proofErr w:type="spellEnd"/>
-      <w:r>
-        <w:rPr>
-          <w:rFonts w:ascii="Arial" w:hAnsi="Arial" w:cs="Arial"/>
-        </w:rPr>
-        <w:t xml:space="preserve"> </w:t>
-      </w:r>
-      <w:proofErr w:type="spellStart"/>
-      <w:r>
-        <w:rPr>
-          <w:rFonts w:ascii="Arial" w:hAnsi="Arial" w:cs="Arial"/>
-        </w:rPr>
-        <w:t>repository-ból</w:t>
-      </w:r>
-      <w:proofErr w:type="spellEnd"/>
-      <w:r>
-        <w:rPr>
-          <w:rFonts w:ascii="Arial" w:hAnsi="Arial" w:cs="Arial"/>
-        </w:rPr>
-        <w:t xml:space="preserve"> klónoz</w:t>
+      <w:r>
+        <w:rPr>
+          <w:rFonts w:ascii="Arial" w:hAnsi="Arial" w:cs="Arial"/>
+        </w:rPr>
+        <w:t>: Ha a projektet Git repository-ból klónoz</w:t>
       </w:r>
       <w:r>
         <w:rPr>
@@ -308,14 +295,7 @@
         <w:rPr>
           <w:rFonts w:ascii="Arial" w:hAnsi="Arial" w:cs="Arial"/>
         </w:rPr>
-        <w:t xml:space="preserve">, </w:t>
-      </w:r>
-      <w:proofErr w:type="spellStart"/>
-      <w:r>
-        <w:rPr>
-          <w:rFonts w:ascii="Arial" w:hAnsi="Arial" w:cs="Arial"/>
-        </w:rPr>
-        <w:t>győződj</w:t>
+        <w:t>, győződj</w:t>
       </w:r>
       <w:r>
         <w:rPr>
@@ -323,26 +303,11 @@
         </w:rPr>
         <w:t>ön</w:t>
       </w:r>
-      <w:proofErr w:type="spellEnd"/>
-      <w:r>
-        <w:rPr>
-          <w:rFonts w:ascii="Arial" w:hAnsi="Arial" w:cs="Arial"/>
-        </w:rPr>
-        <w:t xml:space="preserve"> meg róla, hogy a </w:t>
-      </w:r>
-      <w:proofErr w:type="spellStart"/>
-      <w:r>
-        <w:rPr>
-          <w:rFonts w:ascii="Arial" w:hAnsi="Arial" w:cs="Arial"/>
-        </w:rPr>
-        <w:t>Git</w:t>
-      </w:r>
-      <w:proofErr w:type="spellEnd"/>
-      <w:r>
-        <w:rPr>
-          <w:rFonts w:ascii="Arial" w:hAnsi="Arial" w:cs="Arial"/>
-        </w:rPr>
-        <w:t xml:space="preserve"> telepítve van.</w:t>
+      <w:r>
+        <w:rPr>
+          <w:rFonts w:ascii="Arial" w:hAnsi="Arial" w:cs="Arial"/>
+        </w:rPr>
+        <w:t xml:space="preserve"> meg róla, hogy a Git telepítve van.</w:t>
       </w:r>
     </w:p>
     <w:p>
@@ -384,7 +349,6 @@
           <w:b/>
         </w:rPr>
       </w:pPr>
-      <w:proofErr w:type="spellStart"/>
       <w:r>
         <w:rPr>
           <w:rStyle w:val="token"/>
@@ -393,7 +357,6 @@
         </w:rPr>
         <w:t>git</w:t>
       </w:r>
-      <w:proofErr w:type="spellEnd"/>
       <w:r>
         <w:rPr>
           <w:rFonts w:ascii="Arial" w:hAnsi="Arial" w:cs="Arial"/>
@@ -509,21 +472,7 @@
         <w:rPr>
           <w:rFonts w:ascii="Arial" w:hAnsi="Arial" w:cs="Arial"/>
         </w:rPr>
-        <w:t xml:space="preserve"> a </w:t>
-      </w:r>
-      <w:proofErr w:type="spellStart"/>
-      <w:r>
-        <w:rPr>
-          <w:rFonts w:ascii="Arial" w:hAnsi="Arial" w:cs="Arial"/>
-        </w:rPr>
-        <w:t>repository</w:t>
-      </w:r>
-      <w:proofErr w:type="spellEnd"/>
-      <w:r>
-        <w:rPr>
-          <w:rFonts w:ascii="Arial" w:hAnsi="Arial" w:cs="Arial"/>
-        </w:rPr>
-        <w:t>-t:</w:t>
+        <w:t xml:space="preserve"> a repository-t:</w:t>
       </w:r>
     </w:p>
     <w:p>
@@ -535,7 +484,6 @@
           <w:b/>
         </w:rPr>
       </w:pPr>
-      <w:proofErr w:type="spellStart"/>
       <w:r>
         <w:rPr>
           <w:rStyle w:val="token"/>
@@ -544,29 +492,12 @@
         </w:rPr>
         <w:t>git</w:t>
       </w:r>
-      <w:proofErr w:type="spellEnd"/>
-      <w:r>
-        <w:rPr>
-          <w:rFonts w:ascii="Arial" w:hAnsi="Arial" w:cs="Arial"/>
-          <w:b/>
-        </w:rPr>
-        <w:t xml:space="preserve"> </w:t>
-      </w:r>
-      <w:proofErr w:type="spellStart"/>
-      <w:r>
-        <w:rPr>
-          <w:rFonts w:ascii="Arial" w:hAnsi="Arial" w:cs="Arial"/>
-          <w:b/>
-        </w:rPr>
-        <w:t>clone</w:t>
-      </w:r>
-      <w:proofErr w:type="spellEnd"/>
-      <w:r>
-        <w:rPr>
-          <w:rFonts w:ascii="Arial" w:hAnsi="Arial" w:cs="Arial"/>
-          <w:b/>
-        </w:rPr>
-        <w:t xml:space="preserve"> </w:t>
+      <w:r>
+        <w:rPr>
+          <w:rFonts w:ascii="Arial" w:hAnsi="Arial" w:cs="Arial"/>
+          <w:b/>
+        </w:rPr>
+        <w:t xml:space="preserve"> clone </w:t>
       </w:r>
       <w:r>
         <w:rPr>
@@ -576,7 +507,6 @@
         </w:rPr>
         <w:t>&lt;</w:t>
       </w:r>
-      <w:proofErr w:type="spellStart"/>
       <w:r>
         <w:rPr>
           <w:rFonts w:ascii="Arial" w:hAnsi="Arial" w:cs="Arial"/>
@@ -584,7 +514,6 @@
         </w:rPr>
         <w:t>repository-url</w:t>
       </w:r>
-      <w:proofErr w:type="spellEnd"/>
       <w:r>
         <w:rPr>
           <w:rStyle w:val="token"/>
@@ -772,7 +701,6 @@
           <w:b/>
         </w:rPr>
       </w:pPr>
-      <w:proofErr w:type="spellStart"/>
       <w:r>
         <w:rPr>
           <w:rStyle w:val="token"/>
@@ -781,7 +709,6 @@
         </w:rPr>
         <w:t>npm</w:t>
       </w:r>
-      <w:proofErr w:type="spellEnd"/>
       <w:r>
         <w:rPr>
           <w:rFonts w:ascii="Arial" w:hAnsi="Arial" w:cs="Arial"/>
@@ -789,7 +716,6 @@
         </w:rPr>
         <w:t xml:space="preserve"> </w:t>
       </w:r>
-      <w:proofErr w:type="spellStart"/>
       <w:r>
         <w:rPr>
           <w:rStyle w:val="token"/>
@@ -798,7 +724,6 @@
         </w:rPr>
         <w:t>install</w:t>
       </w:r>
-      <w:proofErr w:type="spellEnd"/>
     </w:p>
     <w:p>
       <w:pPr>
@@ -842,7 +767,6 @@
           <w:b/>
         </w:rPr>
       </w:pPr>
-      <w:proofErr w:type="spellStart"/>
       <w:r>
         <w:rPr>
           <w:rStyle w:val="token"/>
@@ -851,39 +775,13 @@
         </w:rPr>
         <w:t>npm</w:t>
       </w:r>
-      <w:proofErr w:type="spellEnd"/>
-      <w:r>
-        <w:rPr>
-          <w:rFonts w:ascii="Arial" w:hAnsi="Arial" w:cs="Arial"/>
-          <w:b/>
-        </w:rPr>
-        <w:t xml:space="preserve"> </w:t>
-      </w:r>
-      <w:proofErr w:type="spellStart"/>
-      <w:r>
-        <w:rPr>
-          <w:rFonts w:ascii="Arial" w:hAnsi="Arial" w:cs="Arial"/>
-          <w:b/>
-        </w:rPr>
-        <w:t>run</w:t>
-      </w:r>
-      <w:proofErr w:type="spellEnd"/>
-      <w:r>
-        <w:rPr>
-          <w:rFonts w:ascii="Arial" w:hAnsi="Arial" w:cs="Arial"/>
-          <w:b/>
-        </w:rPr>
-        <w:t xml:space="preserve"> </w:t>
-      </w:r>
-      <w:proofErr w:type="spellStart"/>
-      <w:r>
-        <w:rPr>
-          <w:rFonts w:ascii="Arial" w:hAnsi="Arial" w:cs="Arial"/>
-          <w:b/>
-        </w:rPr>
-        <w:t>dev</w:t>
-      </w:r>
-      <w:proofErr w:type="spellEnd"/>
+      <w:r>
+        <w:rPr>
+          <w:rFonts w:ascii="Arial" w:hAnsi="Arial" w:cs="Arial"/>
+          <w:b/>
+        </w:rPr>
+        <w:t xml:space="preserve"> run dev</w:t>
+      </w:r>
     </w:p>
     <w:p>
       <w:pPr>
@@ -971,7 +869,6 @@
         <w:rPr>
           <w:rFonts w:ascii="Arial" w:hAnsi="Arial" w:cs="Arial"/>
         </w:rPr>
-        <w:lastRenderedPageBreak/>
         <w:t>3. Backend telepítése</w:t>
       </w:r>
     </w:p>
@@ -1087,7 +984,6 @@
           <w:b/>
         </w:rPr>
       </w:pPr>
-      <w:proofErr w:type="spellStart"/>
       <w:r>
         <w:rPr>
           <w:rStyle w:val="token"/>
@@ -1096,7 +992,6 @@
         </w:rPr>
         <w:t>npm</w:t>
       </w:r>
-      <w:proofErr w:type="spellEnd"/>
       <w:r>
         <w:rPr>
           <w:rFonts w:ascii="Arial" w:hAnsi="Arial" w:cs="Arial"/>
@@ -1104,7 +999,6 @@
         </w:rPr>
         <w:t xml:space="preserve"> </w:t>
       </w:r>
-      <w:proofErr w:type="spellStart"/>
       <w:r>
         <w:rPr>
           <w:rStyle w:val="token"/>
@@ -1113,7 +1007,6 @@
         </w:rPr>
         <w:t>install</w:t>
       </w:r>
-      <w:proofErr w:type="spellEnd"/>
     </w:p>
     <w:p>
       <w:pPr>
@@ -1157,7 +1050,6 @@
           <w:b/>
         </w:rPr>
       </w:pPr>
-      <w:proofErr w:type="spellStart"/>
       <w:r>
         <w:rPr>
           <w:rStyle w:val="token"/>
@@ -1166,7 +1058,6 @@
         </w:rPr>
         <w:t>npm</w:t>
       </w:r>
-      <w:proofErr w:type="spellEnd"/>
       <w:r>
         <w:rPr>
           <w:rFonts w:ascii="Arial" w:hAnsi="Arial" w:cs="Arial"/>
@@ -1231,14 +1122,12 @@
         </w:rPr>
         <w:t xml:space="preserve">, hogy a szerver fut-e a böngészőben vagy egy API tesztelő eszközzel (pl. </w:t>
       </w:r>
-      <w:proofErr w:type="spellStart"/>
       <w:r>
         <w:rPr>
           <w:rFonts w:ascii="Arial" w:hAnsi="Arial" w:cs="Arial"/>
         </w:rPr>
         <w:t>ThunderClient</w:t>
       </w:r>
-      <w:proofErr w:type="spellEnd"/>
       <w:r>
         <w:rPr>
           <w:rFonts w:ascii="Arial" w:hAnsi="Arial" w:cs="Arial"/>
@@ -1378,7 +1267,7 @@
           <w:rFonts w:ascii="Arial" w:hAnsi="Arial" w:cs="Arial"/>
         </w:rPr>
         <w:pict>
-          <v:rect id="_x0000_i1030" style="width:0;height:1.5pt" o:hralign="center" o:hrstd="t" o:hr="t" fillcolor="#a0a0a0" stroked="f"/>
+          <v:rect id="_x0000_i1029" style="width:0;height:1.5pt" o:hralign="center" o:hrstd="t" o:hr="t" fillcolor="#a0a0a0" stroked="f"/>
         </w:pict>
       </w:r>
     </w:p>
@@ -1393,16 +1282,8 @@
         <w:rPr>
           <w:rFonts w:ascii="Arial" w:hAnsi="Arial" w:cs="Arial"/>
         </w:rPr>
-        <w:t xml:space="preserve">6. Éles környezetben történő </w:t>
-      </w:r>
-      <w:proofErr w:type="spellStart"/>
-      <w:r>
-        <w:rPr>
-          <w:rFonts w:ascii="Arial" w:hAnsi="Arial" w:cs="Arial"/>
-        </w:rPr>
-        <w:t>buildelés</w:t>
-      </w:r>
-      <w:proofErr w:type="spellEnd"/>
+        <w:t>6. Éles környezetben történő buildelés</w:t>
+      </w:r>
     </w:p>
     <w:p>
       <w:pPr>
@@ -1441,16 +1322,8 @@
         <w:rPr>
           <w:rFonts w:ascii="Arial" w:hAnsi="Arial" w:cs="Arial"/>
         </w:rPr>
-        <w:t xml:space="preserve">Frontend </w:t>
-      </w:r>
-      <w:proofErr w:type="spellStart"/>
-      <w:r>
-        <w:rPr>
-          <w:rFonts w:ascii="Arial" w:hAnsi="Arial" w:cs="Arial"/>
-        </w:rPr>
-        <w:t>buildelése</w:t>
-      </w:r>
-      <w:proofErr w:type="spellEnd"/>
+        <w:t>Frontend buildelése</w:t>
+      </w:r>
     </w:p>
     <w:p>
       <w:pPr>
@@ -1538,21 +1411,7 @@
         <w:rPr>
           <w:rFonts w:ascii="Arial" w:hAnsi="Arial" w:cs="Arial"/>
         </w:rPr>
-        <w:t xml:space="preserve"> a </w:t>
-      </w:r>
-      <w:proofErr w:type="spellStart"/>
-      <w:r>
-        <w:rPr>
-          <w:rFonts w:ascii="Arial" w:hAnsi="Arial" w:cs="Arial"/>
-        </w:rPr>
-        <w:t>build</w:t>
-      </w:r>
-      <w:proofErr w:type="spellEnd"/>
-      <w:r>
-        <w:rPr>
-          <w:rFonts w:ascii="Arial" w:hAnsi="Arial" w:cs="Arial"/>
-        </w:rPr>
-        <w:t xml:space="preserve"> parancsot:</w:t>
+        <w:t xml:space="preserve"> a build parancsot:</w:t>
       </w:r>
     </w:p>
     <w:p>
@@ -1571,7 +1430,6 @@
         </w:rPr>
         <w:tab/>
       </w:r>
-      <w:proofErr w:type="spellStart"/>
       <w:r>
         <w:rPr>
           <w:rStyle w:val="token"/>
@@ -1580,39 +1438,13 @@
         </w:rPr>
         <w:t>npm</w:t>
       </w:r>
-      <w:proofErr w:type="spellEnd"/>
-      <w:r>
-        <w:rPr>
-          <w:rFonts w:ascii="Arial" w:hAnsi="Arial" w:cs="Arial"/>
-          <w:b/>
-        </w:rPr>
-        <w:t xml:space="preserve"> </w:t>
-      </w:r>
-      <w:proofErr w:type="spellStart"/>
-      <w:r>
-        <w:rPr>
-          <w:rFonts w:ascii="Arial" w:hAnsi="Arial" w:cs="Arial"/>
-          <w:b/>
-        </w:rPr>
-        <w:t>run</w:t>
-      </w:r>
-      <w:proofErr w:type="spellEnd"/>
-      <w:r>
-        <w:rPr>
-          <w:rFonts w:ascii="Arial" w:hAnsi="Arial" w:cs="Arial"/>
-          <w:b/>
-        </w:rPr>
-        <w:t xml:space="preserve"> </w:t>
-      </w:r>
-      <w:proofErr w:type="spellStart"/>
-      <w:r>
-        <w:rPr>
-          <w:rFonts w:ascii="Arial" w:hAnsi="Arial" w:cs="Arial"/>
-          <w:b/>
-        </w:rPr>
-        <w:t>build</w:t>
-      </w:r>
-      <w:proofErr w:type="spellEnd"/>
+      <w:r>
+        <w:rPr>
+          <w:rFonts w:ascii="Arial" w:hAnsi="Arial" w:cs="Arial"/>
+          <w:b/>
+        </w:rPr>
+        <w:t xml:space="preserve"> run build</w:t>
+      </w:r>
     </w:p>
     <w:p>
       <w:pPr>
@@ -1699,7 +1531,6 @@
           <w:b/>
         </w:rPr>
       </w:pPr>
-      <w:proofErr w:type="spellStart"/>
       <w:r>
         <w:rPr>
           <w:rStyle w:val="token"/>
@@ -1708,7 +1539,6 @@
         </w:rPr>
         <w:t>npm</w:t>
       </w:r>
-      <w:proofErr w:type="spellEnd"/>
       <w:r>
         <w:rPr>
           <w:rFonts w:ascii="Arial" w:hAnsi="Arial" w:cs="Arial"/>
@@ -1729,7 +1559,7 @@
           <w:rFonts w:ascii="Arial" w:hAnsi="Arial" w:cs="Arial"/>
         </w:rPr>
         <w:pict>
-          <v:rect id="_x0000_i1031" style="width:0;height:1.5pt" o:hralign="center" o:hrstd="t" o:hr="t" fillcolor="#a0a0a0" stroked="f"/>
+          <v:rect id="_x0000_i1030" style="width:0;height:1.5pt" o:hralign="center" o:hrstd="t" o:hr="t" fillcolor="#a0a0a0" stroked="f"/>
         </w:pict>
       </w:r>
     </w:p>
@@ -1752,7 +1582,6 @@
         <w:rPr>
           <w:rFonts w:ascii="Arial" w:hAnsi="Arial" w:cs="Arial"/>
         </w:rPr>
-        <w:lastRenderedPageBreak/>
         <w:t>7. Hibaelhárítás</w:t>
       </w:r>
     </w:p>
@@ -1797,17 +1626,8 @@
           <w:rStyle w:val="HTML-kd"/>
           <w:rFonts w:ascii="Arial" w:hAnsi="Arial" w:cs="Arial"/>
         </w:rPr>
-        <w:t>.</w:t>
-      </w:r>
-      <w:proofErr w:type="spellStart"/>
-      <w:r>
-        <w:rPr>
-          <w:rStyle w:val="HTML-kd"/>
-          <w:rFonts w:ascii="Arial" w:hAnsi="Arial" w:cs="Arial"/>
-        </w:rPr>
-        <w:t>env</w:t>
-      </w:r>
-      <w:proofErr w:type="spellEnd"/>
+        <w:t>.env</w:t>
+      </w:r>
       <w:r>
         <w:rPr>
           <w:rFonts w:ascii="Arial" w:hAnsi="Arial" w:cs="Arial"/>
@@ -1851,7 +1671,6 @@
         </w:rPr>
         <w:t xml:space="preserve"> a </w:t>
       </w:r>
-      <w:proofErr w:type="spellStart"/>
       <w:r>
         <w:rPr>
           <w:rStyle w:val="HTML-kd"/>
@@ -1859,14 +1678,12 @@
         </w:rPr>
         <w:t>node_modules</w:t>
       </w:r>
-      <w:proofErr w:type="spellEnd"/>
       <w:r>
         <w:rPr>
           <w:rFonts w:ascii="Arial" w:hAnsi="Arial" w:cs="Arial"/>
         </w:rPr>
         <w:t xml:space="preserve"> mappát és a </w:t>
       </w:r>
-      <w:proofErr w:type="spellStart"/>
       <w:r>
         <w:rPr>
           <w:rStyle w:val="HTML-kd"/>
@@ -1874,7 +1691,6 @@
         </w:rPr>
         <w:t>package-lock.json</w:t>
       </w:r>
-      <w:proofErr w:type="spellEnd"/>
       <w:r>
         <w:rPr>
           <w:rFonts w:ascii="Arial" w:hAnsi="Arial" w:cs="Arial"/>
@@ -1893,31 +1709,13 @@
         </w:rPr>
         <w:t xml:space="preserve"> újra az </w:t>
       </w:r>
-      <w:proofErr w:type="spellStart"/>
       <w:r>
         <w:rPr>
           <w:rStyle w:val="HTML-kd"/>
           <w:rFonts w:ascii="Arial" w:hAnsi="Arial" w:cs="Arial"/>
         </w:rPr>
-        <w:t>npm</w:t>
-      </w:r>
-      <w:proofErr w:type="spellEnd"/>
-      <w:r>
-        <w:rPr>
-          <w:rStyle w:val="HTML-kd"/>
-          <w:rFonts w:ascii="Arial" w:hAnsi="Arial" w:cs="Arial"/>
-        </w:rPr>
-        <w:t xml:space="preserve"> </w:t>
-      </w:r>
-      <w:proofErr w:type="spellStart"/>
-      <w:r>
-        <w:rPr>
-          <w:rStyle w:val="HTML-kd"/>
-          <w:rFonts w:ascii="Arial" w:hAnsi="Arial" w:cs="Arial"/>
-        </w:rPr>
-        <w:t>install</w:t>
-      </w:r>
-      <w:proofErr w:type="spellEnd"/>
+        <w:t>npm install</w:t>
+      </w:r>
       <w:r>
         <w:rPr>
           <w:rFonts w:ascii="Arial" w:hAnsi="Arial" w:cs="Arial"/>
@@ -1959,21 +1757,7 @@
         <w:rPr>
           <w:rFonts w:ascii="Arial" w:hAnsi="Arial" w:cs="Arial"/>
         </w:rPr>
-        <w:t xml:space="preserve"> meg róla, hogy a backendben a CORS </w:t>
-      </w:r>
-      <w:proofErr w:type="spellStart"/>
-      <w:r>
-        <w:rPr>
-          <w:rFonts w:ascii="Arial" w:hAnsi="Arial" w:cs="Arial"/>
-        </w:rPr>
-        <w:t>middleware</w:t>
-      </w:r>
-      <w:proofErr w:type="spellEnd"/>
-      <w:r>
-        <w:rPr>
-          <w:rFonts w:ascii="Arial" w:hAnsi="Arial" w:cs="Arial"/>
-        </w:rPr>
-        <w:t xml:space="preserve"> helyesen van konfigurálva.</w:t>
+        <w:t xml:space="preserve"> meg róla, hogy a backendben a CORS middleware helyesen van konfigurálva.</w:t>
       </w:r>
     </w:p>
     <w:sectPr>
@@ -1988,7 +1772,7 @@
 </file>
 
 <file path=word/endnotes.xml><?xml version="1.0" encoding="utf-8"?>
-<w:endnotes xmlns:wpc="http://schemas.microsoft.com/office/word/2010/wordprocessingCanvas" xmlns:cx="http://schemas.microsoft.com/office/drawing/2014/chartex" xmlns:cx1="http://schemas.microsoft.com/office/drawing/2015/9/8/chartex" xmlns:cx2="http://schemas.microsoft.com/office/drawing/2015/10/21/chartex" xmlns:cx3="http://schemas.microsoft.com/office/drawing/2016/5/9/chartex" xmlns:cx4="http://schemas.microsoft.com/office/drawing/2016/5/10/chartex" xmlns:cx5="http://schemas.microsoft.com/office/drawing/2016/5/11/chartex" xmlns:cx6="http://schemas.microsoft.com/office/drawing/2016/5/12/chartex" xmlns:cx7="http://schemas.microsoft.com/office/drawing/2016/5/13/chartex" xmlns:cx8="http://schemas.microsoft.com/office/drawing/2016/5/14/chartex" xmlns:mc="http://schemas.openxmlformats.org/markup-compatibility/2006" xmlns:aink="http://schemas.microsoft.com/office/drawing/2016/ink" xmlns:am3d="http://schemas.microsoft.com/office/drawing/2017/model3d" xmlns:o="urn:schemas-microsoft-com:office:office" xmlns:r="http://schemas.openxmlformats.org/officeDocument/2006/relationships" xmlns:m="http://schemas.openxmlformats.org/officeDocument/2006/math" xmlns:v="urn:schemas-microsoft-com:vml" xmlns:wp14="http://schemas.microsoft.com/office/word/2010/wordprocessingDrawing" xmlns:wp="http://schemas.openxmlformats.org/drawingml/2006/wordprocessingDrawing" xmlns:w10="urn:schemas-microsoft-com:office:word" xmlns:w="http://schemas.openxmlformats.org/wordprocessingml/2006/main" xmlns:w14="http://schemas.microsoft.com/office/word/2010/wordml" xmlns:w15="http://schemas.microsoft.com/office/word/2012/wordml" xmlns:w16cid="http://schemas.microsoft.com/office/word/2016/wordml/cid" xmlns:w16se="http://schemas.microsoft.com/office/word/2015/wordml/symex" xmlns:wpg="http://schemas.microsoft.com/office/word/2010/wordprocessingGroup" xmlns:wpi="http://schemas.microsoft.com/office/word/2010/wordprocessingInk" xmlns:wne="http://schemas.microsoft.com/office/word/2006/wordml" xmlns:wps="http://schemas.microsoft.com/office/word/2010/wordprocessingShape" mc:Ignorable="w14 w15 w16se w16cid wp14">
+<w:endnotes xmlns:ve="http://schemas.openxmlformats.org/markup-compatibility/2006" xmlns:o="urn:schemas-microsoft-com:office:office" xmlns:r="http://schemas.openxmlformats.org/officeDocument/2006/relationships" xmlns:m="http://schemas.openxmlformats.org/officeDocument/2006/math" xmlns:v="urn:schemas-microsoft-com:vml" xmlns:wp="http://schemas.openxmlformats.org/drawingml/2006/wordprocessingDrawing" xmlns:w10="urn:schemas-microsoft-com:office:word" xmlns:w="http://schemas.openxmlformats.org/wordprocessingml/2006/main" xmlns:wne="http://schemas.microsoft.com/office/word/2006/wordml">
   <w:endnote w:type="separator" w:id="-1">
     <w:p>
       <w:pPr>
@@ -2013,7 +1797,7 @@
 </file>
 
 <file path=word/footnotes.xml><?xml version="1.0" encoding="utf-8"?>
-<w:footnotes xmlns:wpc="http://schemas.microsoft.com/office/word/2010/wordprocessingCanvas" xmlns:cx="http://schemas.microsoft.com/office/drawing/2014/chartex" xmlns:cx1="http://schemas.microsoft.com/office/drawing/2015/9/8/chartex" xmlns:cx2="http://schemas.microsoft.com/office/drawing/2015/10/21/chartex" xmlns:cx3="http://schemas.microsoft.com/office/drawing/2016/5/9/chartex" xmlns:cx4="http://schemas.microsoft.com/office/drawing/2016/5/10/chartex" xmlns:cx5="http://schemas.microsoft.com/office/drawing/2016/5/11/chartex" xmlns:cx6="http://schemas.microsoft.com/office/drawing/2016/5/12/chartex" xmlns:cx7="http://schemas.microsoft.com/office/drawing/2016/5/13/chartex" xmlns:cx8="http://schemas.microsoft.com/office/drawing/2016/5/14/chartex" xmlns:mc="http://schemas.openxmlformats.org/markup-compatibility/2006" xmlns:aink="http://schemas.microsoft.com/office/drawing/2016/ink" xmlns:am3d="http://schemas.microsoft.com/office/drawing/2017/model3d" xmlns:o="urn:schemas-microsoft-com:office:office" xmlns:r="http://schemas.openxmlformats.org/officeDocument/2006/relationships" xmlns:m="http://schemas.openxmlformats.org/officeDocument/2006/math" xmlns:v="urn:schemas-microsoft-com:vml" xmlns:wp14="http://schemas.microsoft.com/office/word/2010/wordprocessingDrawing" xmlns:wp="http://schemas.openxmlformats.org/drawingml/2006/wordprocessingDrawing" xmlns:w10="urn:schemas-microsoft-com:office:word" xmlns:w="http://schemas.openxmlformats.org/wordprocessingml/2006/main" xmlns:w14="http://schemas.microsoft.com/office/word/2010/wordml" xmlns:w15="http://schemas.microsoft.com/office/word/2012/wordml" xmlns:w16cid="http://schemas.microsoft.com/office/word/2016/wordml/cid" xmlns:w16se="http://schemas.microsoft.com/office/word/2015/wordml/symex" xmlns:wpg="http://schemas.microsoft.com/office/word/2010/wordprocessingGroup" xmlns:wpi="http://schemas.microsoft.com/office/word/2010/wordprocessingInk" xmlns:wne="http://schemas.microsoft.com/office/word/2006/wordml" xmlns:wps="http://schemas.microsoft.com/office/word/2010/wordprocessingShape" mc:Ignorable="w14 w15 w16se w16cid wp14">
+<w:footnotes xmlns:ve="http://schemas.openxmlformats.org/markup-compatibility/2006" xmlns:o="urn:schemas-microsoft-com:office:office" xmlns:r="http://schemas.openxmlformats.org/officeDocument/2006/relationships" xmlns:m="http://schemas.openxmlformats.org/officeDocument/2006/math" xmlns:v="urn:schemas-microsoft-com:vml" xmlns:wp="http://schemas.openxmlformats.org/drawingml/2006/wordprocessingDrawing" xmlns:w10="urn:schemas-microsoft-com:office:word" xmlns:w="http://schemas.openxmlformats.org/wordprocessingml/2006/main" xmlns:wne="http://schemas.microsoft.com/office/word/2006/wordml">
   <w:footnote w:type="separator" w:id="-1">
     <w:p>
       <w:pPr>
@@ -2038,7 +1822,7 @@
 </file>
 
 <file path=word/header1.xml><?xml version="1.0" encoding="utf-8"?>
-<w:hdr xmlns:wpc="http://schemas.microsoft.com/office/word/2010/wordprocessingCanvas" xmlns:cx="http://schemas.microsoft.com/office/drawing/2014/chartex" xmlns:cx1="http://schemas.microsoft.com/office/drawing/2015/9/8/chartex" xmlns:cx2="http://schemas.microsoft.com/office/drawing/2015/10/21/chartex" xmlns:cx3="http://schemas.microsoft.com/office/drawing/2016/5/9/chartex" xmlns:cx4="http://schemas.microsoft.com/office/drawing/2016/5/10/chartex" xmlns:cx5="http://schemas.microsoft.com/office/drawing/2016/5/11/chartex" xmlns:cx6="http://schemas.microsoft.com/office/drawing/2016/5/12/chartex" xmlns:cx7="http://schemas.microsoft.com/office/drawing/2016/5/13/chartex" xmlns:cx8="http://schemas.microsoft.com/office/drawing/2016/5/14/chartex" xmlns:mc="http://schemas.openxmlformats.org/markup-compatibility/2006" xmlns:aink="http://schemas.microsoft.com/office/drawing/2016/ink" xmlns:am3d="http://schemas.microsoft.com/office/drawing/2017/model3d" xmlns:o="urn:schemas-microsoft-com:office:office" xmlns:r="http://schemas.openxmlformats.org/officeDocument/2006/relationships" xmlns:m="http://schemas.openxmlformats.org/officeDocument/2006/math" xmlns:v="urn:schemas-microsoft-com:vml" xmlns:wp14="http://schemas.microsoft.com/office/word/2010/wordprocessingDrawing" xmlns:wp="http://schemas.openxmlformats.org/drawingml/2006/wordprocessingDrawing" xmlns:w10="urn:schemas-microsoft-com:office:word" xmlns:w="http://schemas.openxmlformats.org/wordprocessingml/2006/main" xmlns:w14="http://schemas.microsoft.com/office/word/2010/wordml" xmlns:w15="http://schemas.microsoft.com/office/word/2012/wordml" xmlns:w16cid="http://schemas.microsoft.com/office/word/2016/wordml/cid" xmlns:w16se="http://schemas.microsoft.com/office/word/2015/wordml/symex" xmlns:wpg="http://schemas.microsoft.com/office/word/2010/wordprocessingGroup" xmlns:wpi="http://schemas.microsoft.com/office/word/2010/wordprocessingInk" xmlns:wne="http://schemas.microsoft.com/office/word/2006/wordml" xmlns:wps="http://schemas.microsoft.com/office/word/2010/wordprocessingShape" mc:Ignorable="w14 w15 w16se w16cid wp14">
+<w:hdr xmlns:ve="http://schemas.openxmlformats.org/markup-compatibility/2006" xmlns:o="urn:schemas-microsoft-com:office:office" xmlns:r="http://schemas.openxmlformats.org/officeDocument/2006/relationships" xmlns:m="http://schemas.openxmlformats.org/officeDocument/2006/math" xmlns:v="urn:schemas-microsoft-com:vml" xmlns:wp="http://schemas.openxmlformats.org/drawingml/2006/wordprocessingDrawing" xmlns:w10="urn:schemas-microsoft-com:office:word" xmlns:w="http://schemas.openxmlformats.org/wordprocessingml/2006/main" xmlns:wne="http://schemas.microsoft.com/office/word/2006/wordml">
   <w:p>
     <w:pPr>
       <w:pStyle w:val="lfej"/>
@@ -2049,8 +1833,8 @@
 </file>
 
 <file path=word/numbering.xml><?xml version="1.0" encoding="utf-8"?>
-<w:numbering xmlns:wpc="http://schemas.microsoft.com/office/word/2010/wordprocessingCanvas" xmlns:cx="http://schemas.microsoft.com/office/drawing/2014/chartex" xmlns:cx1="http://schemas.microsoft.com/office/drawing/2015/9/8/chartex" xmlns:cx2="http://schemas.microsoft.com/office/drawing/2015/10/21/chartex" xmlns:cx3="http://schemas.microsoft.com/office/drawing/2016/5/9/chartex" xmlns:cx4="http://schemas.microsoft.com/office/drawing/2016/5/10/chartex" xmlns:cx5="http://schemas.microsoft.com/office/drawing/2016/5/11/chartex" xmlns:cx6="http://schemas.microsoft.com/office/drawing/2016/5/12/chartex" xmlns:cx7="http://schemas.microsoft.com/office/drawing/2016/5/13/chartex" xmlns:cx8="http://schemas.microsoft.com/office/drawing/2016/5/14/chartex" xmlns:mc="http://schemas.openxmlformats.org/markup-compatibility/2006" xmlns:aink="http://schemas.microsoft.com/office/drawing/2016/ink" xmlns:am3d="http://schemas.microsoft.com/office/drawing/2017/model3d" xmlns:o="urn:schemas-microsoft-com:office:office" xmlns:r="http://schemas.openxmlformats.org/officeDocument/2006/relationships" xmlns:m="http://schemas.openxmlformats.org/officeDocument/2006/math" xmlns:v="urn:schemas-microsoft-com:vml" xmlns:wp14="http://schemas.microsoft.com/office/word/2010/wordprocessingDrawing" xmlns:wp="http://schemas.openxmlformats.org/drawingml/2006/wordprocessingDrawing" xmlns:w10="urn:schemas-microsoft-com:office:word" xmlns:w="http://schemas.openxmlformats.org/wordprocessingml/2006/main" xmlns:w14="http://schemas.microsoft.com/office/word/2010/wordml" xmlns:w15="http://schemas.microsoft.com/office/word/2012/wordml" xmlns:w16cid="http://schemas.microsoft.com/office/word/2016/wordml/cid" xmlns:w16se="http://schemas.microsoft.com/office/word/2015/wordml/symex" xmlns:wpg="http://schemas.microsoft.com/office/word/2010/wordprocessingGroup" xmlns:wpi="http://schemas.microsoft.com/office/word/2010/wordprocessingInk" xmlns:wne="http://schemas.microsoft.com/office/word/2006/wordml" xmlns:wps="http://schemas.microsoft.com/office/word/2010/wordprocessingShape" mc:Ignorable="w14 w15 w16se w16cid wp14">
-  <w:abstractNum w:abstractNumId="0" w15:restartNumberingAfterBreak="0">
+<w:numbering xmlns:ve="http://schemas.openxmlformats.org/markup-compatibility/2006" xmlns:o="urn:schemas-microsoft-com:office:office" xmlns:r="http://schemas.openxmlformats.org/officeDocument/2006/relationships" xmlns:m="http://schemas.openxmlformats.org/officeDocument/2006/math" xmlns:v="urn:schemas-microsoft-com:vml" xmlns:wp="http://schemas.openxmlformats.org/drawingml/2006/wordprocessingDrawing" xmlns:w10="urn:schemas-microsoft-com:office:word" xmlns:w="http://schemas.openxmlformats.org/wordprocessingml/2006/main" xmlns:wne="http://schemas.microsoft.com/office/word/2006/wordml">
+  <w:abstractNum w:abstractNumId="0">
     <w:nsid w:val="22DB6259"/>
     <w:multiLevelType w:val="multilevel"/>
     <w:tmpl w:val="846EE782"/>
@@ -2163,7 +1947,7 @@
       </w:pPr>
     </w:lvl>
   </w:abstractNum>
-  <w:abstractNum w:abstractNumId="1" w15:restartNumberingAfterBreak="0">
+  <w:abstractNum w:abstractNumId="1">
     <w:nsid w:val="30624F29"/>
     <w:multiLevelType w:val="multilevel"/>
     <w:tmpl w:val="4912C658"/>
@@ -2276,7 +2060,7 @@
       </w:pPr>
     </w:lvl>
   </w:abstractNum>
-  <w:abstractNum w:abstractNumId="2" w15:restartNumberingAfterBreak="0">
+  <w:abstractNum w:abstractNumId="2">
     <w:nsid w:val="3ADD6C37"/>
     <w:multiLevelType w:val="multilevel"/>
     <w:tmpl w:val="71C04FA0"/>
@@ -2389,7 +2173,7 @@
       </w:pPr>
     </w:lvl>
   </w:abstractNum>
-  <w:abstractNum w:abstractNumId="3" w15:restartNumberingAfterBreak="0">
+  <w:abstractNum w:abstractNumId="3">
     <w:nsid w:val="3CA54319"/>
     <w:multiLevelType w:val="multilevel"/>
     <w:tmpl w:val="9ED86A92"/>
@@ -2538,7 +2322,7 @@
       </w:rPr>
     </w:lvl>
   </w:abstractNum>
-  <w:abstractNum w:abstractNumId="4" w15:restartNumberingAfterBreak="0">
+  <w:abstractNum w:abstractNumId="4">
     <w:nsid w:val="43666854"/>
     <w:multiLevelType w:val="hybridMultilevel"/>
     <w:tmpl w:val="708AB64A"/>
@@ -2624,7 +2408,7 @@
       </w:pPr>
     </w:lvl>
   </w:abstractNum>
-  <w:abstractNum w:abstractNumId="5" w15:restartNumberingAfterBreak="0">
+  <w:abstractNum w:abstractNumId="5">
     <w:nsid w:val="57E232CE"/>
     <w:multiLevelType w:val="multilevel"/>
     <w:tmpl w:val="71C65B06"/>
@@ -2737,7 +2521,7 @@
       </w:pPr>
     </w:lvl>
   </w:abstractNum>
-  <w:abstractNum w:abstractNumId="6" w15:restartNumberingAfterBreak="0">
+  <w:abstractNum w:abstractNumId="6">
     <w:nsid w:val="5C9A53BC"/>
     <w:multiLevelType w:val="multilevel"/>
     <w:tmpl w:val="51E886CE"/>
@@ -2854,7 +2638,7 @@
       </w:pPr>
     </w:lvl>
   </w:abstractNum>
-  <w:abstractNum w:abstractNumId="7" w15:restartNumberingAfterBreak="0">
+  <w:abstractNum w:abstractNumId="7">
     <w:nsid w:val="676B3850"/>
     <w:multiLevelType w:val="multilevel"/>
     <w:tmpl w:val="05F6F712"/>
@@ -2967,7 +2751,7 @@
       </w:pPr>
     </w:lvl>
   </w:abstractNum>
-  <w:abstractNum w:abstractNumId="8" w15:restartNumberingAfterBreak="0">
+  <w:abstractNum w:abstractNumId="8">
     <w:nsid w:val="6D3E2A0D"/>
     <w:multiLevelType w:val="multilevel"/>
     <w:tmpl w:val="E788D256"/>
@@ -3111,7 +2895,7 @@
 </file>
 
 <file path=word/styles.xml><?xml version="1.0" encoding="utf-8"?>
-<w:styles xmlns:mc="http://schemas.openxmlformats.org/markup-compatibility/2006" xmlns:r="http://schemas.openxmlformats.org/officeDocument/2006/relationships" xmlns:w="http://schemas.openxmlformats.org/wordprocessingml/2006/main" xmlns:w14="http://schemas.microsoft.com/office/word/2010/wordml" xmlns:w15="http://schemas.microsoft.com/office/word/2012/wordml" xmlns:w16cid="http://schemas.microsoft.com/office/word/2016/wordml/cid" xmlns:w16se="http://schemas.microsoft.com/office/word/2015/wordml/symex" mc:Ignorable="w14 w15 w16se w16cid">
+<w:styles xmlns:r="http://schemas.openxmlformats.org/officeDocument/2006/relationships" xmlns:w="http://schemas.openxmlformats.org/wordprocessingml/2006/main">
   <w:docDefaults>
     <w:rPrDefault>
       <w:rPr>
@@ -3127,386 +2911,149 @@
       </w:pPr>
     </w:pPrDefault>
   </w:docDefaults>
-  <w:latentStyles w:defLockedState="0" w:defUIPriority="99" w:defSemiHidden="0" w:defUnhideWhenUsed="0" w:defQFormat="0" w:count="375">
-    <w:lsdException w:name="Normal" w:uiPriority="0" w:qFormat="1"/>
-    <w:lsdException w:name="heading 1" w:uiPriority="9" w:qFormat="1"/>
-    <w:lsdException w:name="heading 2" w:semiHidden="1" w:uiPriority="9" w:unhideWhenUsed="1" w:qFormat="1"/>
-    <w:lsdException w:name="heading 3" w:semiHidden="1" w:uiPriority="9" w:unhideWhenUsed="1" w:qFormat="1"/>
-    <w:lsdException w:name="heading 4" w:semiHidden="1" w:uiPriority="9" w:unhideWhenUsed="1" w:qFormat="1"/>
-    <w:lsdException w:name="heading 5" w:semiHidden="1" w:uiPriority="9" w:unhideWhenUsed="1" w:qFormat="1"/>
-    <w:lsdException w:name="heading 6" w:semiHidden="1" w:uiPriority="9" w:unhideWhenUsed="1" w:qFormat="1"/>
-    <w:lsdException w:name="heading 7" w:semiHidden="1" w:uiPriority="9" w:unhideWhenUsed="1" w:qFormat="1"/>
-    <w:lsdException w:name="heading 8" w:semiHidden="1" w:uiPriority="9" w:unhideWhenUsed="1" w:qFormat="1"/>
-    <w:lsdException w:name="heading 9" w:semiHidden="1" w:uiPriority="9" w:unhideWhenUsed="1" w:qFormat="1"/>
-    <w:lsdException w:name="index 1" w:semiHidden="1" w:unhideWhenUsed="1"/>
-    <w:lsdException w:name="index 2" w:semiHidden="1" w:unhideWhenUsed="1"/>
-    <w:lsdException w:name="index 3" w:semiHidden="1" w:unhideWhenUsed="1"/>
-    <w:lsdException w:name="index 4" w:semiHidden="1" w:unhideWhenUsed="1"/>
-    <w:lsdException w:name="index 5" w:semiHidden="1" w:unhideWhenUsed="1"/>
-    <w:lsdException w:name="index 6" w:semiHidden="1" w:unhideWhenUsed="1"/>
-    <w:lsdException w:name="index 7" w:semiHidden="1" w:unhideWhenUsed="1"/>
-    <w:lsdException w:name="index 8" w:semiHidden="1" w:unhideWhenUsed="1"/>
-    <w:lsdException w:name="index 9" w:semiHidden="1" w:unhideWhenUsed="1"/>
-    <w:lsdException w:name="toc 1" w:semiHidden="1" w:uiPriority="39" w:unhideWhenUsed="1"/>
-    <w:lsdException w:name="toc 2" w:semiHidden="1" w:uiPriority="39" w:unhideWhenUsed="1"/>
-    <w:lsdException w:name="toc 3" w:semiHidden="1" w:uiPriority="39" w:unhideWhenUsed="1"/>
-    <w:lsdException w:name="toc 4" w:semiHidden="1" w:uiPriority="39" w:unhideWhenUsed="1"/>
-    <w:lsdException w:name="toc 5" w:semiHidden="1" w:uiPriority="39" w:unhideWhenUsed="1"/>
-    <w:lsdException w:name="toc 6" w:semiHidden="1" w:uiPriority="39" w:unhideWhenUsed="1"/>
-    <w:lsdException w:name="toc 7" w:semiHidden="1" w:uiPriority="39" w:unhideWhenUsed="1"/>
-    <w:lsdException w:name="toc 8" w:semiHidden="1" w:uiPriority="39" w:unhideWhenUsed="1"/>
-    <w:lsdException w:name="toc 9" w:semiHidden="1" w:uiPriority="39" w:unhideWhenUsed="1"/>
-    <w:lsdException w:name="Normal Indent" w:semiHidden="1" w:unhideWhenUsed="1"/>
-    <w:lsdException w:name="footnote text" w:semiHidden="1" w:unhideWhenUsed="1"/>
-    <w:lsdException w:name="annotation text" w:semiHidden="1" w:unhideWhenUsed="1"/>
-    <w:lsdException w:name="header" w:semiHidden="1" w:unhideWhenUsed="1"/>
-    <w:lsdException w:name="footer" w:semiHidden="1" w:unhideWhenUsed="1"/>
-    <w:lsdException w:name="index heading" w:semiHidden="1" w:unhideWhenUsed="1"/>
-    <w:lsdException w:name="caption" w:semiHidden="1" w:uiPriority="35" w:unhideWhenUsed="1" w:qFormat="1"/>
-    <w:lsdException w:name="table of figures" w:semiHidden="1" w:unhideWhenUsed="1"/>
-    <w:lsdException w:name="envelope address" w:semiHidden="1" w:unhideWhenUsed="1"/>
-    <w:lsdException w:name="envelope return" w:semiHidden="1" w:unhideWhenUsed="1"/>
-    <w:lsdException w:name="footnote reference" w:semiHidden="1" w:unhideWhenUsed="1"/>
-    <w:lsdException w:name="annotation reference" w:semiHidden="1" w:unhideWhenUsed="1"/>
-    <w:lsdException w:name="line number" w:semiHidden="1" w:unhideWhenUsed="1"/>
-    <w:lsdException w:name="page number" w:semiHidden="1" w:unhideWhenUsed="1"/>
-    <w:lsdException w:name="endnote reference" w:semiHidden="1" w:unhideWhenUsed="1"/>
-    <w:lsdException w:name="endnote text" w:semiHidden="1" w:unhideWhenUsed="1"/>
-    <w:lsdException w:name="table of authorities" w:semiHidden="1" w:unhideWhenUsed="1"/>
-    <w:lsdException w:name="macro" w:semiHidden="1" w:unhideWhenUsed="1"/>
-    <w:lsdException w:name="toa heading" w:semiHidden="1" w:unhideWhenUsed="1"/>
-    <w:lsdException w:name="List" w:semiHidden="1" w:unhideWhenUsed="1"/>
-    <w:lsdException w:name="List Bullet" w:semiHidden="1" w:unhideWhenUsed="1"/>
-    <w:lsdException w:name="List Number" w:semiHidden="1" w:unhideWhenUsed="1"/>
-    <w:lsdException w:name="List 2" w:semiHidden="1" w:unhideWhenUsed="1"/>
-    <w:lsdException w:name="List 3" w:semiHidden="1" w:unhideWhenUsed="1"/>
-    <w:lsdException w:name="List 4" w:semiHidden="1" w:unhideWhenUsed="1"/>
-    <w:lsdException w:name="List 5" w:semiHidden="1" w:unhideWhenUsed="1"/>
-    <w:lsdException w:name="List Bullet 2" w:semiHidden="1" w:unhideWhenUsed="1"/>
-    <w:lsdException w:name="List Bullet 3" w:semiHidden="1" w:unhideWhenUsed="1"/>
-    <w:lsdException w:name="List Bullet 4" w:semiHidden="1" w:unhideWhenUsed="1"/>
-    <w:lsdException w:name="List Bullet 5" w:semiHidden="1" w:unhideWhenUsed="1"/>
-    <w:lsdException w:name="List Number 2" w:semiHidden="1" w:unhideWhenUsed="1"/>
-    <w:lsdException w:name="List Number 3" w:semiHidden="1" w:unhideWhenUsed="1"/>
-    <w:lsdException w:name="List Number 4" w:semiHidden="1" w:unhideWhenUsed="1"/>
-    <w:lsdException w:name="List Number 5" w:semiHidden="1" w:unhideWhenUsed="1"/>
-    <w:lsdException w:name="Title" w:uiPriority="10" w:qFormat="1"/>
-    <w:lsdException w:name="Closing" w:semiHidden="1" w:unhideWhenUsed="1"/>
-    <w:lsdException w:name="Signature" w:semiHidden="1" w:unhideWhenUsed="1"/>
-    <w:lsdException w:name="Default Paragraph Font" w:semiHidden="1" w:uiPriority="1" w:unhideWhenUsed="1"/>
-    <w:lsdException w:name="Body Text" w:semiHidden="1" w:unhideWhenUsed="1"/>
-    <w:lsdException w:name="Body Text Indent" w:semiHidden="1" w:unhideWhenUsed="1"/>
-    <w:lsdException w:name="List Continue" w:semiHidden="1" w:unhideWhenUsed="1"/>
-    <w:lsdException w:name="List Continue 2" w:semiHidden="1" w:unhideWhenUsed="1"/>
-    <w:lsdException w:name="List Continue 3" w:semiHidden="1" w:unhideWhenUsed="1"/>
-    <w:lsdException w:name="List Continue 4" w:semiHidden="1" w:unhideWhenUsed="1"/>
-    <w:lsdException w:name="List Continue 5" w:semiHidden="1" w:unhideWhenUsed="1"/>
-    <w:lsdException w:name="Message Header" w:semiHidden="1" w:unhideWhenUsed="1"/>
-    <w:lsdException w:name="Subtitle" w:uiPriority="11" w:qFormat="1"/>
-    <w:lsdException w:name="Salutation" w:semiHidden="1" w:unhideWhenUsed="1"/>
-    <w:lsdException w:name="Date" w:semiHidden="1" w:unhideWhenUsed="1"/>
-    <w:lsdException w:name="Body Text First Indent" w:semiHidden="1" w:unhideWhenUsed="1"/>
-    <w:lsdException w:name="Body Text First Indent 2" w:semiHidden="1" w:unhideWhenUsed="1"/>
-    <w:lsdException w:name="Note Heading" w:semiHidden="1" w:unhideWhenUsed="1"/>
-    <w:lsdException w:name="Body Text 2" w:semiHidden="1" w:unhideWhenUsed="1"/>
-    <w:lsdException w:name="Body Text 3" w:semiHidden="1" w:unhideWhenUsed="1"/>
-    <w:lsdException w:name="Body Text Indent 2" w:semiHidden="1" w:unhideWhenUsed="1"/>
-    <w:lsdException w:name="Body Text Indent 3" w:semiHidden="1" w:unhideWhenUsed="1"/>
-    <w:lsdException w:name="Block Text" w:semiHidden="1" w:unhideWhenUsed="1"/>
-    <w:lsdException w:name="Hyperlink" w:semiHidden="1" w:unhideWhenUsed="1"/>
-    <w:lsdException w:name="FollowedHyperlink" w:semiHidden="1" w:unhideWhenUsed="1"/>
-    <w:lsdException w:name="Strong" w:uiPriority="22" w:qFormat="1"/>
-    <w:lsdException w:name="Emphasis" w:uiPriority="20" w:qFormat="1"/>
-    <w:lsdException w:name="Document Map" w:semiHidden="1" w:unhideWhenUsed="1"/>
-    <w:lsdException w:name="Plain Text" w:semiHidden="1" w:unhideWhenUsed="1"/>
-    <w:lsdException w:name="E-mail Signature" w:semiHidden="1" w:unhideWhenUsed="1"/>
-    <w:lsdException w:name="HTML Top of Form" w:semiHidden="1" w:unhideWhenUsed="1"/>
-    <w:lsdException w:name="HTML Bottom of Form" w:semiHidden="1" w:unhideWhenUsed="1"/>
-    <w:lsdException w:name="Normal (Web)" w:semiHidden="1" w:unhideWhenUsed="1"/>
-    <w:lsdException w:name="HTML Acronym" w:semiHidden="1" w:unhideWhenUsed="1"/>
-    <w:lsdException w:name="HTML Address" w:semiHidden="1" w:unhideWhenUsed="1"/>
-    <w:lsdException w:name="HTML Cite" w:semiHidden="1" w:unhideWhenUsed="1"/>
-    <w:lsdException w:name="HTML Code" w:semiHidden="1" w:unhideWhenUsed="1"/>
-    <w:lsdException w:name="HTML Definition" w:semiHidden="1" w:unhideWhenUsed="1"/>
-    <w:lsdException w:name="HTML Keyboard" w:semiHidden="1" w:unhideWhenUsed="1"/>
-    <w:lsdException w:name="HTML Preformatted" w:semiHidden="1" w:unhideWhenUsed="1"/>
-    <w:lsdException w:name="HTML Sample" w:semiHidden="1" w:unhideWhenUsed="1"/>
-    <w:lsdException w:name="HTML Typewriter" w:semiHidden="1" w:unhideWhenUsed="1"/>
-    <w:lsdException w:name="HTML Variable" w:semiHidden="1" w:unhideWhenUsed="1"/>
-    <w:lsdException w:name="Normal Table" w:semiHidden="1" w:unhideWhenUsed="1"/>
-    <w:lsdException w:name="annotation subject" w:semiHidden="1" w:unhideWhenUsed="1"/>
-    <w:lsdException w:name="No List" w:semiHidden="1" w:unhideWhenUsed="1"/>
-    <w:lsdException w:name="Outline List 1" w:semiHidden="1" w:unhideWhenUsed="1"/>
-    <w:lsdException w:name="Outline List 2" w:semiHidden="1" w:unhideWhenUsed="1"/>
-    <w:lsdException w:name="Outline List 3" w:semiHidden="1" w:unhideWhenUsed="1"/>
-    <w:lsdException w:name="Table Simple 1" w:semiHidden="1" w:unhideWhenUsed="1"/>
-    <w:lsdException w:name="Table Simple 2" w:semiHidden="1" w:unhideWhenUsed="1"/>
-    <w:lsdException w:name="Table Simple 3" w:semiHidden="1" w:unhideWhenUsed="1"/>
-    <w:lsdException w:name="Table Classic 1" w:semiHidden="1" w:unhideWhenUsed="1"/>
-    <w:lsdException w:name="Table Classic 2" w:semiHidden="1" w:unhideWhenUsed="1"/>
-    <w:lsdException w:name="Table Classic 3" w:semiHidden="1" w:unhideWhenUsed="1"/>
-    <w:lsdException w:name="Table Classic 4" w:semiHidden="1" w:unhideWhenUsed="1"/>
-    <w:lsdException w:name="Table Colorful 1" w:semiHidden="1" w:unhideWhenUsed="1"/>
-    <w:lsdException w:name="Table Colorful 2" w:semiHidden="1" w:unhideWhenUsed="1"/>
-    <w:lsdException w:name="Table Colorful 3" w:semiHidden="1" w:unhideWhenUsed="1"/>
-    <w:lsdException w:name="Table Columns 1" w:semiHidden="1" w:unhideWhenUsed="1"/>
-    <w:lsdException w:name="Table Columns 2" w:semiHidden="1" w:unhideWhenUsed="1"/>
-    <w:lsdException w:name="Table Columns 3" w:semiHidden="1" w:unhideWhenUsed="1"/>
-    <w:lsdException w:name="Table Columns 4" w:semiHidden="1" w:unhideWhenUsed="1"/>
-    <w:lsdException w:name="Table Columns 5" w:semiHidden="1" w:unhideWhenUsed="1"/>
-    <w:lsdException w:name="Table Grid 1" w:semiHidden="1" w:unhideWhenUsed="1"/>
-    <w:lsdException w:name="Table Grid 2" w:semiHidden="1" w:unhideWhenUsed="1"/>
-    <w:lsdException w:name="Table Grid 3" w:semiHidden="1" w:unhideWhenUsed="1"/>
-    <w:lsdException w:name="Table Grid 4" w:semiHidden="1" w:unhideWhenUsed="1"/>
-    <w:lsdException w:name="Table Grid 5" w:semiHidden="1" w:unhideWhenUsed="1"/>
-    <w:lsdException w:name="Table Grid 6" w:semiHidden="1" w:unhideWhenUsed="1"/>
-    <w:lsdException w:name="Table Grid 7" w:semiHidden="1" w:unhideWhenUsed="1"/>
-    <w:lsdException w:name="Table Grid 8" w:semiHidden="1" w:unhideWhenUsed="1"/>
-    <w:lsdException w:name="Table List 1" w:semiHidden="1" w:unhideWhenUsed="1"/>
-    <w:lsdException w:name="Table List 2" w:semiHidden="1" w:unhideWhenUsed="1"/>
-    <w:lsdException w:name="Table List 3" w:semiHidden="1" w:unhideWhenUsed="1"/>
-    <w:lsdException w:name="Table List 4" w:semiHidden="1" w:unhideWhenUsed="1"/>
-    <w:lsdException w:name="Table List 5" w:semiHidden="1" w:unhideWhenUsed="1"/>
-    <w:lsdException w:name="Table List 6" w:semiHidden="1" w:unhideWhenUsed="1"/>
-    <w:lsdException w:name="Table List 7" w:semiHidden="1" w:unhideWhenUsed="1"/>
-    <w:lsdException w:name="Table List 8" w:semiHidden="1" w:unhideWhenUsed="1"/>
-    <w:lsdException w:name="Table 3D effects 1" w:semiHidden="1" w:unhideWhenUsed="1"/>
-    <w:lsdException w:name="Table 3D effects 2" w:semiHidden="1" w:unhideWhenUsed="1"/>
-    <w:lsdException w:name="Table 3D effects 3" w:semiHidden="1" w:unhideWhenUsed="1"/>
-    <w:lsdException w:name="Table Contemporary" w:semiHidden="1" w:unhideWhenUsed="1"/>
-    <w:lsdException w:name="Table Elegant" w:semiHidden="1" w:unhideWhenUsed="1"/>
-    <w:lsdException w:name="Table Professional" w:semiHidden="1" w:unhideWhenUsed="1"/>
-    <w:lsdException w:name="Table Subtle 1" w:semiHidden="1" w:unhideWhenUsed="1"/>
-    <w:lsdException w:name="Table Subtle 2" w:semiHidden="1" w:unhideWhenUsed="1"/>
-    <w:lsdException w:name="Table Web 1" w:semiHidden="1" w:unhideWhenUsed="1"/>
-    <w:lsdException w:name="Table Web 2" w:semiHidden="1" w:unhideWhenUsed="1"/>
-    <w:lsdException w:name="Table Web 3" w:semiHidden="1" w:unhideWhenUsed="1"/>
-    <w:lsdException w:name="Balloon Text" w:semiHidden="1" w:unhideWhenUsed="1"/>
-    <w:lsdException w:name="Table Grid" w:uiPriority="39"/>
-    <w:lsdException w:name="Table Theme" w:semiHidden="1" w:unhideWhenUsed="1"/>
-    <w:lsdException w:name="Placeholder Text" w:semiHidden="1"/>
-    <w:lsdException w:name="No Spacing" w:uiPriority="1" w:qFormat="1"/>
-    <w:lsdException w:name="Light Shading" w:uiPriority="60"/>
-    <w:lsdException w:name="Light List" w:uiPriority="61"/>
-    <w:lsdException w:name="Light Grid" w:uiPriority="62"/>
-    <w:lsdException w:name="Medium Shading 1" w:uiPriority="63"/>
-    <w:lsdException w:name="Medium Shading 2" w:uiPriority="64"/>
-    <w:lsdException w:name="Medium List 1" w:uiPriority="65"/>
-    <w:lsdException w:name="Medium List 2" w:uiPriority="66"/>
-    <w:lsdException w:name="Medium Grid 1" w:uiPriority="67"/>
-    <w:lsdException w:name="Medium Grid 2" w:uiPriority="68"/>
-    <w:lsdException w:name="Medium Grid 3" w:uiPriority="69"/>
-    <w:lsdException w:name="Dark List" w:uiPriority="70"/>
-    <w:lsdException w:name="Colorful Shading" w:uiPriority="71"/>
-    <w:lsdException w:name="Colorful List" w:uiPriority="72"/>
-    <w:lsdException w:name="Colorful Grid" w:uiPriority="73"/>
-    <w:lsdException w:name="Light Shading Accent 1" w:uiPriority="60"/>
-    <w:lsdException w:name="Light List Accent 1" w:uiPriority="61"/>
-    <w:lsdException w:name="Light Grid Accent 1" w:uiPriority="62"/>
-    <w:lsdException w:name="Medium Shading 1 Accent 1" w:uiPriority="63"/>
-    <w:lsdException w:name="Medium Shading 2 Accent 1" w:uiPriority="64"/>
-    <w:lsdException w:name="Medium List 1 Accent 1" w:uiPriority="65"/>
-    <w:lsdException w:name="Revision" w:semiHidden="1"/>
-    <w:lsdException w:name="List Paragraph" w:uiPriority="34" w:qFormat="1"/>
-    <w:lsdException w:name="Quote" w:uiPriority="29" w:qFormat="1"/>
-    <w:lsdException w:name="Intense Quote" w:uiPriority="30" w:qFormat="1"/>
-    <w:lsdException w:name="Medium List 2 Accent 1" w:uiPriority="66"/>
-    <w:lsdException w:name="Medium Grid 1 Accent 1" w:uiPriority="67"/>
-    <w:lsdException w:name="Medium Grid 2 Accent 1" w:uiPriority="68"/>
-    <w:lsdException w:name="Medium Grid 3 Accent 1" w:uiPriority="69"/>
-    <w:lsdException w:name="Dark List Accent 1" w:uiPriority="70"/>
-    <w:lsdException w:name="Colorful Shading Accent 1" w:uiPriority="71"/>
-    <w:lsdException w:name="Colorful List Accent 1" w:uiPriority="72"/>
-    <w:lsdException w:name="Colorful Grid Accent 1" w:uiPriority="73"/>
-    <w:lsdException w:name="Light Shading Accent 2" w:uiPriority="60"/>
-    <w:lsdException w:name="Light List Accent 2" w:uiPriority="61"/>
-    <w:lsdException w:name="Light Grid Accent 2" w:uiPriority="62"/>
-    <w:lsdException w:name="Medium Shading 1 Accent 2" w:uiPriority="63"/>
-    <w:lsdException w:name="Medium Shading 2 Accent 2" w:uiPriority="64"/>
-    <w:lsdException w:name="Medium List 1 Accent 2" w:uiPriority="65"/>
-    <w:lsdException w:name="Medium List 2 Accent 2" w:uiPriority="66"/>
-    <w:lsdException w:name="Medium Grid 1 Accent 2" w:uiPriority="67"/>
-    <w:lsdException w:name="Medium Grid 2 Accent 2" w:uiPriority="68"/>
-    <w:lsdException w:name="Medium Grid 3 Accent 2" w:uiPriority="69"/>
-    <w:lsdException w:name="Dark List Accent 2" w:uiPriority="70"/>
-    <w:lsdException w:name="Colorful Shading Accent 2" w:uiPriority="71"/>
-    <w:lsdException w:name="Colorful List Accent 2" w:uiPriority="72"/>
-    <w:lsdException w:name="Colorful Grid Accent 2" w:uiPriority="73"/>
-    <w:lsdException w:name="Light Shading Accent 3" w:uiPriority="60"/>
-    <w:lsdException w:name="Light List Accent 3" w:uiPriority="61"/>
-    <w:lsdException w:name="Light Grid Accent 3" w:uiPriority="62"/>
-    <w:lsdException w:name="Medium Shading 1 Accent 3" w:uiPriority="63"/>
-    <w:lsdException w:name="Medium Shading 2 Accent 3" w:uiPriority="64"/>
-    <w:lsdException w:name="Medium List 1 Accent 3" w:uiPriority="65"/>
-    <w:lsdException w:name="Medium List 2 Accent 3" w:uiPriority="66"/>
-    <w:lsdException w:name="Medium Grid 1 Accent 3" w:uiPriority="67"/>
-    <w:lsdException w:name="Medium Grid 2 Accent 3" w:uiPriority="68"/>
-    <w:lsdException w:name="Medium Grid 3 Accent 3" w:uiPriority="69"/>
-    <w:lsdException w:name="Dark List Accent 3" w:uiPriority="70"/>
-    <w:lsdException w:name="Colorful Shading Accent 3" w:uiPriority="71"/>
-    <w:lsdException w:name="Colorful List Accent 3" w:uiPriority="72"/>
-    <w:lsdException w:name="Colorful Grid Accent 3" w:uiPriority="73"/>
-    <w:lsdException w:name="Light Shading Accent 4" w:uiPriority="60"/>
-    <w:lsdException w:name="Light List Accent 4" w:uiPriority="61"/>
-    <w:lsdException w:name="Light Grid Accent 4" w:uiPriority="62"/>
-    <w:lsdException w:name="Medium Shading 1 Accent 4" w:uiPriority="63"/>
-    <w:lsdException w:name="Medium Shading 2 Accent 4" w:uiPriority="64"/>
-    <w:lsdException w:name="Medium List 1 Accent 4" w:uiPriority="65"/>
-    <w:lsdException w:name="Medium List 2 Accent 4" w:uiPriority="66"/>
-    <w:lsdException w:name="Medium Grid 1 Accent 4" w:uiPriority="67"/>
-    <w:lsdException w:name="Medium Grid 2 Accent 4" w:uiPriority="68"/>
-    <w:lsdException w:name="Medium Grid 3 Accent 4" w:uiPriority="69"/>
-    <w:lsdException w:name="Dark List Accent 4" w:uiPriority="70"/>
-    <w:lsdException w:name="Colorful Shading Accent 4" w:uiPriority="71"/>
-    <w:lsdException w:name="Colorful List Accent 4" w:uiPriority="72"/>
-    <w:lsdException w:name="Colorful Grid Accent 4" w:uiPriority="73"/>
-    <w:lsdException w:name="Light Shading Accent 5" w:uiPriority="60"/>
-    <w:lsdException w:name="Light List Accent 5" w:uiPriority="61"/>
-    <w:lsdException w:name="Light Grid Accent 5" w:uiPriority="62"/>
-    <w:lsdException w:name="Medium Shading 1 Accent 5" w:uiPriority="63"/>
-    <w:lsdException w:name="Medium Shading 2 Accent 5" w:uiPriority="64"/>
-    <w:lsdException w:name="Medium List 1 Accent 5" w:uiPriority="65"/>
-    <w:lsdException w:name="Medium List 2 Accent 5" w:uiPriority="66"/>
-    <w:lsdException w:name="Medium Grid 1 Accent 5" w:uiPriority="67"/>
-    <w:lsdException w:name="Medium Grid 2 Accent 5" w:uiPriority="68"/>
-    <w:lsdException w:name="Medium Grid 3 Accent 5" w:uiPriority="69"/>
-    <w:lsdException w:name="Dark List Accent 5" w:uiPriority="70"/>
-    <w:lsdException w:name="Colorful Shading Accent 5" w:uiPriority="71"/>
-    <w:lsdException w:name="Colorful List Accent 5" w:uiPriority="72"/>
-    <w:lsdException w:name="Colorful Grid Accent 5" w:uiPriority="73"/>
-    <w:lsdException w:name="Light Shading Accent 6" w:uiPriority="60"/>
-    <w:lsdException w:name="Light List Accent 6" w:uiPriority="61"/>
-    <w:lsdException w:name="Light Grid Accent 6" w:uiPriority="62"/>
-    <w:lsdException w:name="Medium Shading 1 Accent 6" w:uiPriority="63"/>
-    <w:lsdException w:name="Medium Shading 2 Accent 6" w:uiPriority="64"/>
-    <w:lsdException w:name="Medium List 1 Accent 6" w:uiPriority="65"/>
-    <w:lsdException w:name="Medium List 2 Accent 6" w:uiPriority="66"/>
-    <w:lsdException w:name="Medium Grid 1 Accent 6" w:uiPriority="67"/>
-    <w:lsdException w:name="Medium Grid 2 Accent 6" w:uiPriority="68"/>
-    <w:lsdException w:name="Medium Grid 3 Accent 6" w:uiPriority="69"/>
-    <w:lsdException w:name="Dark List Accent 6" w:uiPriority="70"/>
-    <w:lsdException w:name="Colorful Shading Accent 6" w:uiPriority="71"/>
-    <w:lsdException w:name="Colorful List Accent 6" w:uiPriority="72"/>
-    <w:lsdException w:name="Colorful Grid Accent 6" w:uiPriority="73"/>
-    <w:lsdException w:name="Subtle Emphasis" w:uiPriority="19" w:qFormat="1"/>
-    <w:lsdException w:name="Intense Emphasis" w:uiPriority="21" w:qFormat="1"/>
-    <w:lsdException w:name="Subtle Reference" w:uiPriority="31" w:qFormat="1"/>
-    <w:lsdException w:name="Intense Reference" w:uiPriority="32" w:qFormat="1"/>
-    <w:lsdException w:name="Book Title" w:uiPriority="33" w:qFormat="1"/>
-    <w:lsdException w:name="Bibliography" w:semiHidden="1" w:uiPriority="37" w:unhideWhenUsed="1"/>
-    <w:lsdException w:name="TOC Heading" w:semiHidden="1" w:uiPriority="39" w:unhideWhenUsed="1" w:qFormat="1"/>
-    <w:lsdException w:name="Plain Table 1" w:uiPriority="41"/>
-    <w:lsdException w:name="Plain Table 2" w:uiPriority="42"/>
-    <w:lsdException w:name="Plain Table 3" w:uiPriority="43"/>
-    <w:lsdException w:name="Plain Table 4" w:uiPriority="44"/>
-    <w:lsdException w:name="Plain Table 5" w:uiPriority="45"/>
-    <w:lsdException w:name="Grid Table Light" w:uiPriority="40"/>
-    <w:lsdException w:name="Grid Table 1 Light" w:uiPriority="46"/>
-    <w:lsdException w:name="Grid Table 2" w:uiPriority="47"/>
-    <w:lsdException w:name="Grid Table 3" w:uiPriority="48"/>
-    <w:lsdException w:name="Grid Table 4" w:uiPriority="49"/>
-    <w:lsdException w:name="Grid Table 5 Dark" w:uiPriority="50"/>
-    <w:lsdException w:name="Grid Table 6 Colorful" w:uiPriority="51"/>
-    <w:lsdException w:name="Grid Table 7 Colorful" w:uiPriority="52"/>
-    <w:lsdException w:name="Grid Table 1 Light Accent 1" w:uiPriority="46"/>
-    <w:lsdException w:name="Grid Table 2 Accent 1" w:uiPriority="47"/>
-    <w:lsdException w:name="Grid Table 3 Accent 1" w:uiPriority="48"/>
-    <w:lsdException w:name="Grid Table 4 Accent 1" w:uiPriority="49"/>
-    <w:lsdException w:name="Grid Table 5 Dark Accent 1" w:uiPriority="50"/>
-    <w:lsdException w:name="Grid Table 6 Colorful Accent 1" w:uiPriority="51"/>
-    <w:lsdException w:name="Grid Table 7 Colorful Accent 1" w:uiPriority="52"/>
-    <w:lsdException w:name="Grid Table 1 Light Accent 2" w:uiPriority="46"/>
-    <w:lsdException w:name="Grid Table 2 Accent 2" w:uiPriority="47"/>
-    <w:lsdException w:name="Grid Table 3 Accent 2" w:uiPriority="48"/>
-    <w:lsdException w:name="Grid Table 4 Accent 2" w:uiPriority="49"/>
-    <w:lsdException w:name="Grid Table 5 Dark Accent 2" w:uiPriority="50"/>
-    <w:lsdException w:name="Grid Table 6 Colorful Accent 2" w:uiPriority="51"/>
-    <w:lsdException w:name="Grid Table 7 Colorful Accent 2" w:uiPriority="52"/>
-    <w:lsdException w:name="Grid Table 1 Light Accent 3" w:uiPriority="46"/>
-    <w:lsdException w:name="Grid Table 2 Accent 3" w:uiPriority="47"/>
-    <w:lsdException w:name="Grid Table 3 Accent 3" w:uiPriority="48"/>
-    <w:lsdException w:name="Grid Table 4 Accent 3" w:uiPriority="49"/>
-    <w:lsdException w:name="Grid Table 5 Dark Accent 3" w:uiPriority="50"/>
-    <w:lsdException w:name="Grid Table 6 Colorful Accent 3" w:uiPriority="51"/>
-    <w:lsdException w:name="Grid Table 7 Colorful Accent 3" w:uiPriority="52"/>
-    <w:lsdException w:name="Grid Table 1 Light Accent 4" w:uiPriority="46"/>
-    <w:lsdException w:name="Grid Table 2 Accent 4" w:uiPriority="47"/>
-    <w:lsdException w:name="Grid Table 3 Accent 4" w:uiPriority="48"/>
-    <w:lsdException w:name="Grid Table 4 Accent 4" w:uiPriority="49"/>
-    <w:lsdException w:name="Grid Table 5 Dark Accent 4" w:uiPriority="50"/>
-    <w:lsdException w:name="Grid Table 6 Colorful Accent 4" w:uiPriority="51"/>
-    <w:lsdException w:name="Grid Table 7 Colorful Accent 4" w:uiPriority="52"/>
-    <w:lsdException w:name="Grid Table 1 Light Accent 5" w:uiPriority="46"/>
-    <w:lsdException w:name="Grid Table 2 Accent 5" w:uiPriority="47"/>
-    <w:lsdException w:name="Grid Table 3 Accent 5" w:uiPriority="48"/>
-    <w:lsdException w:name="Grid Table 4 Accent 5" w:uiPriority="49"/>
-    <w:lsdException w:name="Grid Table 5 Dark Accent 5" w:uiPriority="50"/>
-    <w:lsdException w:name="Grid Table 6 Colorful Accent 5" w:uiPriority="51"/>
-    <w:lsdException w:name="Grid Table 7 Colorful Accent 5" w:uiPriority="52"/>
-    <w:lsdException w:name="Grid Table 1 Light Accent 6" w:uiPriority="46"/>
-    <w:lsdException w:name="Grid Table 2 Accent 6" w:uiPriority="47"/>
-    <w:lsdException w:name="Grid Table 3 Accent 6" w:uiPriority="48"/>
-    <w:lsdException w:name="Grid Table 4 Accent 6" w:uiPriority="49"/>
-    <w:lsdException w:name="Grid Table 5 Dark Accent 6" w:uiPriority="50"/>
-    <w:lsdException w:name="Grid Table 6 Colorful Accent 6" w:uiPriority="51"/>
-    <w:lsdException w:name="Grid Table 7 Colorful Accent 6" w:uiPriority="52"/>
-    <w:lsdException w:name="List Table 1 Light" w:uiPriority="46"/>
-    <w:lsdException w:name="List Table 2" w:uiPriority="47"/>
-    <w:lsdException w:name="List Table 3" w:uiPriority="48"/>
-    <w:lsdException w:name="List Table 4" w:uiPriority="49"/>
-    <w:lsdException w:name="List Table 5 Dark" w:uiPriority="50"/>
-    <w:lsdException w:name="List Table 6 Colorful" w:uiPriority="51"/>
-    <w:lsdException w:name="List Table 7 Colorful" w:uiPriority="52"/>
-    <w:lsdException w:name="List Table 1 Light Accent 1" w:uiPriority="46"/>
-    <w:lsdException w:name="List Table 2 Accent 1" w:uiPriority="47"/>
-    <w:lsdException w:name="List Table 3 Accent 1" w:uiPriority="48"/>
-    <w:lsdException w:name="List Table 4 Accent 1" w:uiPriority="49"/>
-    <w:lsdException w:name="List Table 5 Dark Accent 1" w:uiPriority="50"/>
-    <w:lsdException w:name="List Table 6 Colorful Accent 1" w:uiPriority="51"/>
-    <w:lsdException w:name="List Table 7 Colorful Accent 1" w:uiPriority="52"/>
-    <w:lsdException w:name="List Table 1 Light Accent 2" w:uiPriority="46"/>
-    <w:lsdException w:name="List Table 2 Accent 2" w:uiPriority="47"/>
-    <w:lsdException w:name="List Table 3 Accent 2" w:uiPriority="48"/>
-    <w:lsdException w:name="List Table 4 Accent 2" w:uiPriority="49"/>
-    <w:lsdException w:name="List Table 5 Dark Accent 2" w:uiPriority="50"/>
-    <w:lsdException w:name="List Table 6 Colorful Accent 2" w:uiPriority="51"/>
-    <w:lsdException w:name="List Table 7 Colorful Accent 2" w:uiPriority="52"/>
-    <w:lsdException w:name="List Table 1 Light Accent 3" w:uiPriority="46"/>
-    <w:lsdException w:name="List Table 2 Accent 3" w:uiPriority="47"/>
-    <w:lsdException w:name="List Table 3 Accent 3" w:uiPriority="48"/>
-    <w:lsdException w:name="List Table 4 Accent 3" w:uiPriority="49"/>
-    <w:lsdException w:name="List Table 5 Dark Accent 3" w:uiPriority="50"/>
-    <w:lsdException w:name="List Table 6 Colorful Accent 3" w:uiPriority="51"/>
-    <w:lsdException w:name="List Table 7 Colorful Accent 3" w:uiPriority="52"/>
-    <w:lsdException w:name="List Table 1 Light Accent 4" w:uiPriority="46"/>
-    <w:lsdException w:name="List Table 2 Accent 4" w:uiPriority="47"/>
-    <w:lsdException w:name="List Table 3 Accent 4" w:uiPriority="48"/>
-    <w:lsdException w:name="List Table 4 Accent 4" w:uiPriority="49"/>
-    <w:lsdException w:name="List Table 5 Dark Accent 4" w:uiPriority="50"/>
-    <w:lsdException w:name="List Table 6 Colorful Accent 4" w:uiPriority="51"/>
-    <w:lsdException w:name="List Table 7 Colorful Accent 4" w:uiPriority="52"/>
-    <w:lsdException w:name="List Table 1 Light Accent 5" w:uiPriority="46"/>
-    <w:lsdException w:name="List Table 2 Accent 5" w:uiPriority="47"/>
-    <w:lsdException w:name="List Table 3 Accent 5" w:uiPriority="48"/>
-    <w:lsdException w:name="List Table 4 Accent 5" w:uiPriority="49"/>
-    <w:lsdException w:name="List Table 5 Dark Accent 5" w:uiPriority="50"/>
-    <w:lsdException w:name="List Table 6 Colorful Accent 5" w:uiPriority="51"/>
-    <w:lsdException w:name="List Table 7 Colorful Accent 5" w:uiPriority="52"/>
-    <w:lsdException w:name="List Table 1 Light Accent 6" w:uiPriority="46"/>
-    <w:lsdException w:name="List Table 2 Accent 6" w:uiPriority="47"/>
-    <w:lsdException w:name="List Table 3 Accent 6" w:uiPriority="48"/>
-    <w:lsdException w:name="List Table 4 Accent 6" w:uiPriority="49"/>
-    <w:lsdException w:name="List Table 5 Dark Accent 6" w:uiPriority="50"/>
-    <w:lsdException w:name="List Table 6 Colorful Accent 6" w:uiPriority="51"/>
-    <w:lsdException w:name="List Table 7 Colorful Accent 6" w:uiPriority="52"/>
-    <w:lsdException w:name="Mention" w:semiHidden="1" w:unhideWhenUsed="1"/>
-    <w:lsdException w:name="Smart Hyperlink" w:semiHidden="1" w:unhideWhenUsed="1"/>
-    <w:lsdException w:name="Hashtag" w:semiHidden="1" w:unhideWhenUsed="1"/>
-    <w:lsdException w:name="Unresolved Mention" w:semiHidden="1" w:unhideWhenUsed="1"/>
+  <w:latentStyles w:defLockedState="0" w:defUIPriority="99" w:defSemiHidden="1" w:defUnhideWhenUsed="1" w:defQFormat="0" w:count="267">
+    <w:lsdException w:name="Normal" w:semiHidden="0" w:uiPriority="0" w:unhideWhenUsed="0" w:qFormat="1"/>
+    <w:lsdException w:name="heading 1" w:semiHidden="0" w:uiPriority="9" w:unhideWhenUsed="0" w:qFormat="1"/>
+    <w:lsdException w:name="heading 2" w:uiPriority="9" w:qFormat="1"/>
+    <w:lsdException w:name="heading 3" w:uiPriority="9" w:qFormat="1"/>
+    <w:lsdException w:name="heading 4" w:uiPriority="9" w:qFormat="1"/>
+    <w:lsdException w:name="heading 5" w:uiPriority="9" w:qFormat="1"/>
+    <w:lsdException w:name="heading 6" w:uiPriority="9" w:qFormat="1"/>
+    <w:lsdException w:name="heading 7" w:uiPriority="9" w:qFormat="1"/>
+    <w:lsdException w:name="heading 8" w:uiPriority="9" w:qFormat="1"/>
+    <w:lsdException w:name="heading 9" w:uiPriority="9" w:qFormat="1"/>
+    <w:lsdException w:name="toc 1" w:uiPriority="39"/>
+    <w:lsdException w:name="toc 2" w:uiPriority="39"/>
+    <w:lsdException w:name="toc 3" w:uiPriority="39"/>
+    <w:lsdException w:name="toc 4" w:uiPriority="39"/>
+    <w:lsdException w:name="toc 5" w:uiPriority="39"/>
+    <w:lsdException w:name="toc 6" w:uiPriority="39"/>
+    <w:lsdException w:name="toc 7" w:uiPriority="39"/>
+    <w:lsdException w:name="toc 8" w:uiPriority="39"/>
+    <w:lsdException w:name="toc 9" w:uiPriority="39"/>
+    <w:lsdException w:name="caption" w:uiPriority="35" w:qFormat="1"/>
+    <w:lsdException w:name="Title" w:semiHidden="0" w:uiPriority="10" w:unhideWhenUsed="0" w:qFormat="1"/>
+    <w:lsdException w:name="Default Paragraph Font" w:uiPriority="1"/>
+    <w:lsdException w:name="Subtitle" w:semiHidden="0" w:uiPriority="11" w:unhideWhenUsed="0" w:qFormat="1"/>
+    <w:lsdException w:name="Strong" w:semiHidden="0" w:uiPriority="22" w:unhideWhenUsed="0" w:qFormat="1"/>
+    <w:lsdException w:name="Emphasis" w:semiHidden="0" w:uiPriority="20" w:unhideWhenUsed="0" w:qFormat="1"/>
+    <w:lsdException w:name="Table Grid" w:semiHidden="0" w:uiPriority="39" w:unhideWhenUsed="0"/>
+    <w:lsdException w:name="Placeholder Text" w:unhideWhenUsed="0"/>
+    <w:lsdException w:name="No Spacing" w:semiHidden="0" w:uiPriority="1" w:unhideWhenUsed="0" w:qFormat="1"/>
+    <w:lsdException w:name="Light Shading" w:semiHidden="0" w:uiPriority="60" w:unhideWhenUsed="0"/>
+    <w:lsdException w:name="Light List" w:semiHidden="0" w:uiPriority="61" w:unhideWhenUsed="0"/>
+    <w:lsdException w:name="Light Grid" w:semiHidden="0" w:uiPriority="62" w:unhideWhenUsed="0"/>
+    <w:lsdException w:name="Medium Shading 1" w:semiHidden="0" w:uiPriority="63" w:unhideWhenUsed="0"/>
+    <w:lsdException w:name="Medium Shading 2" w:semiHidden="0" w:uiPriority="64" w:unhideWhenUsed="0"/>
+    <w:lsdException w:name="Medium List 1" w:semiHidden="0" w:uiPriority="65" w:unhideWhenUsed="0"/>
+    <w:lsdException w:name="Medium List 2" w:semiHidden="0" w:uiPriority="66" w:unhideWhenUsed="0"/>
+    <w:lsdException w:name="Medium Grid 1" w:semiHidden="0" w:uiPriority="67" w:unhideWhenUsed="0"/>
+    <w:lsdException w:name="Medium Grid 2" w:semiHidden="0" w:uiPriority="68" w:unhideWhenUsed="0"/>
+    <w:lsdException w:name="Medium Grid 3" w:semiHidden="0" w:uiPriority="69" w:unhideWhenUsed="0"/>
+    <w:lsdException w:name="Dark List" w:semiHidden="0" w:uiPriority="70" w:unhideWhenUsed="0"/>
+    <w:lsdException w:name="Colorful Shading" w:semiHidden="0" w:uiPriority="71" w:unhideWhenUsed="0"/>
+    <w:lsdException w:name="Colorful List" w:semiHidden="0" w:uiPriority="72" w:unhideWhenUsed="0"/>
+    <w:lsdException w:name="Colorful Grid" w:semiHidden="0" w:uiPriority="73" w:unhideWhenUsed="0"/>
+    <w:lsdException w:name="Light Shading Accent 1" w:semiHidden="0" w:uiPriority="60" w:unhideWhenUsed="0"/>
+    <w:lsdException w:name="Light List Accent 1" w:semiHidden="0" w:uiPriority="61" w:unhideWhenUsed="0"/>
+    <w:lsdException w:name="Light Grid Accent 1" w:semiHidden="0" w:uiPriority="62" w:unhideWhenUsed="0"/>
+    <w:lsdException w:name="Medium Shading 1 Accent 1" w:semiHidden="0" w:uiPriority="63" w:unhideWhenUsed="0"/>
+    <w:lsdException w:name="Medium Shading 2 Accent 1" w:semiHidden="0" w:uiPriority="64" w:unhideWhenUsed="0"/>
+    <w:lsdException w:name="Medium List 1 Accent 1" w:semiHidden="0" w:uiPriority="65" w:unhideWhenUsed="0"/>
+    <w:lsdException w:name="Revision" w:unhideWhenUsed="0"/>
+    <w:lsdException w:name="List Paragraph" w:semiHidden="0" w:uiPriority="34" w:unhideWhenUsed="0" w:qFormat="1"/>
+    <w:lsdException w:name="Quote" w:semiHidden="0" w:uiPriority="29" w:unhideWhenUsed="0" w:qFormat="1"/>
+    <w:lsdException w:name="Intense Quote" w:semiHidden="0" w:uiPriority="30" w:unhideWhenUsed="0" w:qFormat="1"/>
+    <w:lsdException w:name="Medium List 2 Accent 1" w:semiHidden="0" w:uiPriority="66" w:unhideWhenUsed="0"/>
+    <w:lsdException w:name="Medium Grid 1 Accent 1" w:semiHidden="0" w:uiPriority="67" w:unhideWhenUsed="0"/>
+    <w:lsdException w:name="Medium Grid 2 Accent 1" w:semiHidden="0" w:uiPriority="68" w:unhideWhenUsed="0"/>
+    <w:lsdException w:name="Medium Grid 3 Accent 1" w:semiHidden="0" w:uiPriority="69" w:unhideWhenUsed="0"/>
+    <w:lsdException w:name="Dark List Accent 1" w:semiHidden="0" w:uiPriority="70" w:unhideWhenUsed="0"/>
+    <w:lsdException w:name="Colorful Shading Accent 1" w:semiHidden="0" w:uiPriority="71" w:unhideWhenUsed="0"/>
+    <w:lsdException w:name="Colorful List Accent 1" w:semiHidden="0" w:uiPriority="72" w:unhideWhenUsed="0"/>
+    <w:lsdException w:name="Colorful Grid Accent 1" w:semiHidden="0" w:uiPriority="73" w:unhideWhenUsed="0"/>
+    <w:lsdException w:name="Light Shading Accent 2" w:semiHidden="0" w:uiPriority="60" w:unhideWhenUsed="0"/>
+    <w:lsdException w:name="Light List Accent 2" w:semiHidden="0" w:uiPriority="61" w:unhideWhenUsed="0"/>
+    <w:lsdException w:name="Light Grid Accent 2" w:semiHidden="0" w:uiPriority="62" w:unhideWhenUsed="0"/>
+    <w:lsdException w:name="Medium Shading 1 Accent 2" w:semiHidden="0" w:uiPriority="63" w:unhideWhenUsed="0"/>
+    <w:lsdException w:name="Medium Shading 2 Accent 2" w:semiHidden="0" w:uiPriority="64" w:unhideWhenUsed="0"/>
+    <w:lsdException w:name="Medium List 1 Accent 2" w:semiHidden="0" w:uiPriority="65" w:unhideWhenUsed="0"/>
+    <w:lsdException w:name="Medium List 2 Accent 2" w:semiHidden="0" w:uiPriority="66" w:unhideWhenUsed="0"/>
+    <w:lsdException w:name="Medium Grid 1 Accent 2" w:semiHidden="0" w:uiPriority="67" w:unhideWhenUsed="0"/>
+    <w:lsdException w:name="Medium Grid 2 Accent 2" w:semiHidden="0" w:uiPriority="68" w:unhideWhenUsed="0"/>
+    <w:lsdException w:name="Medium Grid 3 Accent 2" w:semiHidden="0" w:uiPriority="69" w:unhideWhenUsed="0"/>
+    <w:lsdException w:name="Dark List Accent 2" w:semiHidden="0" w:uiPriority="70" w:unhideWhenUsed="0"/>
+    <w:lsdException w:name="Colorful Shading Accent 2" w:semiHidden="0" w:uiPriority="71" w:unhideWhenUsed="0"/>
+    <w:lsdException w:name="Colorful List Accent 2" w:semiHidden="0" w:uiPriority="72" w:unhideWhenUsed="0"/>
+    <w:lsdException w:name="Colorful Grid Accent 2" w:semiHidden="0" w:uiPriority="73" w:unhideWhenUsed="0"/>
+    <w:lsdException w:name="Light Shading Accent 3" w:semiHidden="0" w:uiPriority="60" w:unhideWhenUsed="0"/>
+    <w:lsdException w:name="Light List Accent 3" w:semiHidden="0" w:uiPriority="61" w:unhideWhenUsed="0"/>
+    <w:lsdException w:name="Light Grid Accent 3" w:semiHidden="0" w:uiPriority="62" w:unhideWhenUsed="0"/>
+    <w:lsdException w:name="Medium Shading 1 Accent 3" w:semiHidden="0" w:uiPriority="63" w:unhideWhenUsed="0"/>
+    <w:lsdException w:name="Medium Shading 2 Accent 3" w:semiHidden="0" w:uiPriority="64" w:unhideWhenUsed="0"/>
+    <w:lsdException w:name="Medium List 1 Accent 3" w:semiHidden="0" w:uiPriority="65" w:unhideWhenUsed="0"/>
+    <w:lsdException w:name="Medium List 2 Accent 3" w:semiHidden="0" w:uiPriority="66" w:unhideWhenUsed="0"/>
+    <w:lsdException w:name="Medium Grid 1 Accent 3" w:semiHidden="0" w:uiPriority="67" w:unhideWhenUsed="0"/>
+    <w:lsdException w:name="Medium Grid 2 Accent 3" w:semiHidden="0" w:uiPriority="68" w:unhideWhenUsed="0"/>
+    <w:lsdException w:name="Medium Grid 3 Accent 3" w:semiHidden="0" w:uiPriority="69" w:unhideWhenUsed="0"/>
+    <w:lsdException w:name="Dark List Accent 3" w:semiHidden="0" w:uiPriority="70" w:unhideWhenUsed="0"/>
+    <w:lsdException w:name="Colorful Shading Accent 3" w:semiHidden="0" w:uiPriority="71" w:unhideWhenUsed="0"/>
+    <w:lsdException w:name="Colorful List Accent 3" w:semiHidden="0" w:uiPriority="72" w:unhideWhenUsed="0"/>
+    <w:lsdException w:name="Colorful Grid Accent 3" w:semiHidden="0" w:uiPriority="73" w:unhideWhenUsed="0"/>
+    <w:lsdException w:name="Light Shading Accent 4" w:semiHidden="0" w:uiPriority="60" w:unhideWhenUsed="0"/>
+    <w:lsdException w:name="Light List Accent 4" w:semiHidden="0" w:uiPriority="61" w:unhideWhenUsed="0"/>
+    <w:lsdException w:name="Light Grid Accent 4" w:semiHidden="0" w:uiPriority="62" w:unhideWhenUsed="0"/>
+    <w:lsdException w:name="Medium Shading 1 Accent 4" w:semiHidden="0" w:uiPriority="63" w:unhideWhenUsed="0"/>
+    <w:lsdException w:name="Medium Shading 2 Accent 4" w:semiHidden="0" w:uiPriority="64" w:unhideWhenUsed="0"/>
+    <w:lsdException w:name="Medium List 1 Accent 4" w:semiHidden="0" w:uiPriority="65" w:unhideWhenUsed="0"/>
+    <w:lsdException w:name="Medium List 2 Accent 4" w:semiHidden="0" w:uiPriority="66" w:unhideWhenUsed="0"/>
+    <w:lsdException w:name="Medium Grid 1 Accent 4" w:semiHidden="0" w:uiPriority="67" w:unhideWhenUsed="0"/>
+    <w:lsdException w:name="Medium Grid 2 Accent 4" w:semiHidden="0" w:uiPriority="68" w:unhideWhenUsed="0"/>
+    <w:lsdException w:name="Medium Grid 3 Accent 4" w:semiHidden="0" w:uiPriority="69" w:unhideWhenUsed="0"/>
+    <w:lsdException w:name="Dark List Accent 4" w:semiHidden="0" w:uiPriority="70" w:unhideWhenUsed="0"/>
+    <w:lsdException w:name="Colorful Shading Accent 4" w:semiHidden="0" w:uiPriority="71" w:unhideWhenUsed="0"/>
+    <w:lsdException w:name="Colorful List Accent 4" w:semiHidden="0" w:uiPriority="72" w:unhideWhenUsed="0"/>
+    <w:lsdException w:name="Colorful Grid Accent 4" w:semiHidden="0" w:uiPriority="73" w:unhideWhenUsed="0"/>
+    <w:lsdException w:name="Light Shading Accent 5" w:semiHidden="0" w:uiPriority="60" w:unhideWhenUsed="0"/>
+    <w:lsdException w:name="Light List Accent 5" w:semiHidden="0" w:uiPriority="61" w:unhideWhenUsed="0"/>
+    <w:lsdException w:name="Light Grid Accent 5" w:semiHidden="0" w:uiPriority="62" w:unhideWhenUsed="0"/>
+    <w:lsdException w:name="Medium Shading 1 Accent 5" w:semiHidden="0" w:uiPriority="63" w:unhideWhenUsed="0"/>
+    <w:lsdException w:name="Medium Shading 2 Accent 5" w:semiHidden="0" w:uiPriority="64" w:unhideWhenUsed="0"/>
+    <w:lsdException w:name="Medium List 1 Accent 5" w:semiHidden="0" w:uiPriority="65" w:unhideWhenUsed="0"/>
+    <w:lsdException w:name="Medium List 2 Accent 5" w:semiHidden="0" w:uiPriority="66" w:unhideWhenUsed="0"/>
+    <w:lsdException w:name="Medium Grid 1 Accent 5" w:semiHidden="0" w:uiPriority="67" w:unhideWhenUsed="0"/>
+    <w:lsdException w:name="Medium Grid 2 Accent 5" w:semiHidden="0" w:uiPriority="68" w:unhideWhenUsed="0"/>
+    <w:lsdException w:name="Medium Grid 3 Accent 5" w:semiHidden="0" w:uiPriority="69" w:unhideWhenUsed="0"/>
+    <w:lsdException w:name="Dark List Accent 5" w:semiHidden="0" w:uiPriority="70" w:unhideWhenUsed="0"/>
+    <w:lsdException w:name="Colorful Shading Accent 5" w:semiHidden="0" w:uiPriority="71" w:unhideWhenUsed="0"/>
+    <w:lsdException w:name="Colorful List Accent 5" w:semiHidden="0" w:uiPriority="72" w:unhideWhenUsed="0"/>
+    <w:lsdException w:name="Colorful Grid Accent 5" w:semiHidden="0" w:uiPriority="73" w:unhideWhenUsed="0"/>
+    <w:lsdException w:name="Light Shading Accent 6" w:semiHidden="0" w:uiPriority="60" w:unhideWhenUsed="0"/>
+    <w:lsdException w:name="Light List Accent 6" w:semiHidden="0" w:uiPriority="61" w:unhideWhenUsed="0"/>
+    <w:lsdException w:name="Light Grid Accent 6" w:semiHidden="0" w:uiPriority="62" w:unhideWhenUsed="0"/>
+    <w:lsdException w:name="Medium Shading 1 Accent 6" w:semiHidden="0" w:uiPriority="63" w:unhideWhenUsed="0"/>
+    <w:lsdException w:name="Medium Shading 2 Accent 6" w:semiHidden="0" w:uiPriority="64" w:unhideWhenUsed="0"/>
+    <w:lsdException w:name="Medium List 1 Accent 6" w:semiHidden="0" w:uiPriority="65" w:unhideWhenUsed="0"/>
+    <w:lsdException w:name="Medium List 2 Accent 6" w:semiHidden="0" w:uiPriority="66" w:unhideWhenUsed="0"/>
+    <w:lsdException w:name="Medium Grid 1 Accent 6" w:semiHidden="0" w:uiPriority="67" w:unhideWhenUsed="0"/>
+    <w:lsdException w:name="Medium Grid 2 Accent 6" w:semiHidden="0" w:uiPriority="68" w:unhideWhenUsed="0"/>
+    <w:lsdException w:name="Medium Grid 3 Accent 6" w:semiHidden="0" w:uiPriority="69" w:unhideWhenUsed="0"/>
+    <w:lsdException w:name="Dark List Accent 6" w:semiHidden="0" w:uiPriority="70" w:unhideWhenUsed="0"/>
+    <w:lsdException w:name="Colorful Shading Accent 6" w:semiHidden="0" w:uiPriority="71" w:unhideWhenUsed="0"/>
+    <w:lsdException w:name="Colorful List Accent 6" w:semiHidden="0" w:uiPriority="72" w:unhideWhenUsed="0"/>
+    <w:lsdException w:name="Colorful Grid Accent 6" w:semiHidden="0" w:uiPriority="73" w:unhideWhenUsed="0"/>
+    <w:lsdException w:name="Subtle Emphasis" w:semiHidden="0" w:uiPriority="19" w:unhideWhenUsed="0" w:qFormat="1"/>
+    <w:lsdException w:name="Intense Emphasis" w:semiHidden="0" w:uiPriority="21" w:unhideWhenUsed="0" w:qFormat="1"/>
+    <w:lsdException w:name="Subtle Reference" w:semiHidden="0" w:uiPriority="31" w:unhideWhenUsed="0" w:qFormat="1"/>
+    <w:lsdException w:name="Intense Reference" w:semiHidden="0" w:uiPriority="32" w:unhideWhenUsed="0" w:qFormat="1"/>
+    <w:lsdException w:name="Book Title" w:semiHidden="0" w:uiPriority="33" w:unhideWhenUsed="0" w:qFormat="1"/>
+    <w:lsdException w:name="Bibliography" w:uiPriority="37"/>
+    <w:lsdException w:name="TOC Heading" w:uiPriority="39" w:qFormat="1"/>
   </w:latentStyles>
   <w:style w:type="paragraph" w:default="1" w:styleId="Norml">
     <w:name w:val="Normal"/>
     <w:qFormat/>
+    <w:rsid w:val="00757A55"/>
   </w:style>
   <w:style w:type="paragraph" w:styleId="Cmsor2">
     <w:name w:val="heading 2"/>
@@ -3579,6 +3126,7 @@
     <w:uiPriority w:val="99"/>
     <w:semiHidden/>
     <w:unhideWhenUsed/>
+    <w:qFormat/>
     <w:tblPr>
       <w:tblInd w:w="0" w:type="dxa"/>
       <w:tblCellMar>
@@ -3661,7 +3209,7 @@
       <w:u w:val="single"/>
     </w:rPr>
   </w:style>
-  <w:style w:type="character" w:styleId="Feloldatlanmegemlts">
+  <w:style w:type="character" w:customStyle="1" w:styleId="UnresolvedMention">
     <w:name w:val="Unresolved Mention"/>
     <w:basedOn w:val="Bekezdsalapbettpusa"/>
     <w:uiPriority w:val="99"/>
@@ -3889,7 +3437,7 @@
     </a:clrScheme>
     <a:fontScheme name="Office">
       <a:majorFont>
-        <a:latin typeface="Calibri Light" panose="020F0302020204030204"/>
+        <a:latin typeface="Calibri Light"/>
         <a:ea typeface=""/>
         <a:cs typeface=""/>
         <a:font script="Jpan" typeface="游ゴシック Light"/>
@@ -3941,7 +3489,7 @@
         <a:font script="Tfng" typeface="Ebrima"/>
       </a:majorFont>
       <a:minorFont>
-        <a:latin typeface="Calibri" panose="020F0502020204030204"/>
+        <a:latin typeface="Calibri"/>
         <a:ea typeface=""/>
         <a:cs typeface=""/>
         <a:font script="Jpan" typeface="游明朝"/>
@@ -4135,7 +3683,7 @@
   <a:extraClrSchemeLst/>
   <a:extLst>
     <a:ext uri="{05A4C25C-085E-4340-85A3-A5531E510DB2}">
-      <thm15:themeFamily xmlns:thm15="http://schemas.microsoft.com/office/thememl/2012/main" name="Office Theme" id="{62F939B6-93AF-4DB8-9C6B-D6C7DFDC589F}" vid="{4A3C46E8-61CC-4603-A589-7422A47A8E4A}"/>
+      <thm15:themeFamily xmlns:thm15="http://schemas.microsoft.com/office/thememl/2012/main" xmlns="" name="Office Theme" id="{62F939B6-93AF-4DB8-9C6B-D6C7DFDC589F}" vid="{4A3C46E8-61CC-4603-A589-7422A47A8E4A}"/>
     </a:ext>
   </a:extLst>
 </a:theme>

--- a/public/readme/README.docx
+++ b/public/readme/README.docx
@@ -39,7 +39,25 @@
           <w:color w:val="FF0000"/>
           <w:sz w:val="32"/>
         </w:rPr>
-        <w:t>A helyi korlátozások miatt a program zökkenőmentes futásáért a ZED böngészőt kell használni!</w:t>
+        <w:t>A helyi korlátozások miatt a progr</w:t>
+      </w:r>
+      <w:r>
+        <w:rPr>
+          <w:rFonts w:ascii="Arial" w:hAnsi="Arial" w:cs="Arial"/>
+          <w:b/>
+          <w:color w:val="FF0000"/>
+          <w:sz w:val="32"/>
+        </w:rPr>
+        <w:t>am zökkenőmentes futásáért a ZEN</w:t>
+      </w:r>
+      <w:r>
+        <w:rPr>
+          <w:rFonts w:ascii="Arial" w:hAnsi="Arial" w:cs="Arial"/>
+          <w:b/>
+          <w:color w:val="FF0000"/>
+          <w:sz w:val="32"/>
+        </w:rPr>
+        <w:t xml:space="preserve"> böngészőt kell használni!</w:t>
       </w:r>
     </w:p>
     <w:p>
@@ -3683,7 +3701,7 @@
   <a:extraClrSchemeLst/>
   <a:extLst>
     <a:ext uri="{05A4C25C-085E-4340-85A3-A5531E510DB2}">
-      <thm15:themeFamily xmlns:thm15="http://schemas.microsoft.com/office/thememl/2012/main" xmlns="" name="Office Theme" id="{62F939B6-93AF-4DB8-9C6B-D6C7DFDC589F}" vid="{4A3C46E8-61CC-4603-A589-7422A47A8E4A}"/>
+      <thm15:themeFamily xmlns="" xmlns:thm15="http://schemas.microsoft.com/office/thememl/2012/main" name="Office Theme" id="{62F939B6-93AF-4DB8-9C6B-D6C7DFDC589F}" vid="{4A3C46E8-61CC-4603-A589-7422A47A8E4A}"/>
     </a:ext>
   </a:extLst>
 </a:theme>
